--- a/Assignment 1/AE1.docx
+++ b/Assignment 1/AE1.docx
@@ -10,6 +10,7 @@
           <w:docPartUnique/>
         </w:docPartObj>
       </w:sdtPr>
+      <w:sdtEndPr/>
       <w:sdtContent>
         <w:p>
           <w:r>
@@ -356,6 +357,7 @@
                                   <w:dataBinding w:prefixMappings="xmlns:ns0='http://purl.org/dc/elements/1.1/' xmlns:ns1='http://schemas.openxmlformats.org/package/2006/metadata/core-properties' " w:xpath="/ns1:coreProperties[1]/ns0:creator[1]" w:storeItemID="{6C3C8BC8-F283-45AE-878A-BAB7291924A1}"/>
                                   <w:text/>
                                 </w:sdtPr>
+                                <w:sdtEndPr/>
                                 <w:sdtContent>
                                   <w:p>
                                     <w:pPr>
@@ -402,6 +404,7 @@
                                     <w:dataBinding w:prefixMappings="xmlns:ns0='http://schemas.microsoft.com/office/2006/coverPageProps' " w:xpath="/ns0:CoverPageProperties[1]/ns0:CompanyEmail[1]" w:storeItemID="{55AF091B-3C7A-41E3-B477-F2FDAA23CFDA}"/>
                                     <w:text/>
                                   </w:sdtPr>
+                                  <w:sdtEndPr/>
                                   <w:sdtContent>
                                     <w:r>
                                       <w:rPr>
@@ -618,6 +621,7 @@
                                   <w:dataBinding w:prefixMappings="xmlns:ns0='http://schemas.microsoft.com/office/2006/coverPageProps' " w:xpath="/ns0:CoverPageProperties[1]/ns0:Abstract[1]" w:storeItemID="{55AF091B-3C7A-41E3-B477-F2FDAA23CFDA}"/>
                                   <w:text w:multiLine="1"/>
                                 </w:sdtPr>
+                                <w:sdtEndPr/>
                                 <w:sdtContent>
                                   <w:p>
                                     <w:pPr>
@@ -864,6 +868,7 @@
                                   <w:dataBinding w:prefixMappings="xmlns:ns0='http://purl.org/dc/elements/1.1/' xmlns:ns1='http://schemas.openxmlformats.org/package/2006/metadata/core-properties' " w:xpath="/ns1:coreProperties[1]/ns0:subject[1]" w:storeItemID="{6C3C8BC8-F283-45AE-878A-BAB7291924A1}"/>
                                   <w:text/>
                                 </w:sdtPr>
+                                <w:sdtEndPr/>
                                 <w:sdtContent>
                                   <w:p>
                                     <w:pPr>
@@ -1006,6 +1011,13 @@
     </w:sdt>
     <w:sdt>
       <w:sdtPr>
+        <w:rPr>
+          <w:rFonts w:asciiTheme="minorHAnsi" w:eastAsiaTheme="minorEastAsia" w:hAnsiTheme="minorHAnsi" w:cstheme="minorBidi"/>
+          <w:color w:val="auto"/>
+          <w:sz w:val="22"/>
+          <w:szCs w:val="22"/>
+          <w:lang w:val="en-GB" w:eastAsia="ja-JP"/>
+        </w:rPr>
         <w:id w:val="-742490989"/>
         <w:docPartObj>
           <w:docPartGallery w:val="Table of Contents"/>
@@ -1014,14 +1026,9 @@
       </w:sdtPr>
       <w:sdtEndPr>
         <w:rPr>
-          <w:rFonts w:asciiTheme="minorHAnsi" w:eastAsiaTheme="minorEastAsia" w:hAnsiTheme="minorHAnsi" w:cstheme="minorBidi"/>
           <w:b/>
           <w:bCs/>
           <w:noProof/>
-          <w:color w:val="auto"/>
-          <w:sz w:val="22"/>
-          <w:szCs w:val="22"/>
-          <w:lang w:val="en-GB" w:eastAsia="ja-JP"/>
         </w:rPr>
       </w:sdtEndPr>
       <w:sdtContent>
@@ -1034,17 +1041,33 @@
           </w:r>
         </w:p>
         <w:p>
-          <w:fldSimple w:instr=" TOC \o &quot;1-3&quot; \h \z \u ">
-            <w:r>
-              <w:rPr>
-                <w:b/>
-                <w:bCs/>
-                <w:noProof/>
-                <w:lang w:val="en-US"/>
-              </w:rPr>
-              <w:t>No table of contents entries found.</w:t>
-            </w:r>
-          </w:fldSimple>
+          <w:r>
+            <w:fldChar w:fldCharType="begin"/>
+          </w:r>
+          <w:r>
+            <w:instrText xml:space="preserve"> TOC \o "1-3" \h \z \u </w:instrText>
+          </w:r>
+          <w:r>
+            <w:fldChar w:fldCharType="separate"/>
+          </w:r>
+          <w:r>
+            <w:rPr>
+              <w:b/>
+              <w:bCs/>
+              <w:noProof/>
+              <w:lang w:val="en-US"/>
+            </w:rPr>
+            <w:t>No table of contents entries found.</w:t>
+          </w:r>
+          <w:r>
+            <w:rPr>
+              <w:b/>
+              <w:bCs/>
+              <w:noProof/>
+              <w:lang w:val="en-US"/>
+            </w:rPr>
+            <w:fldChar w:fldCharType="end"/>
+          </w:r>
         </w:p>
       </w:sdtContent>
     </w:sdt>
@@ -1282,8 +1305,6 @@
         </w:rPr>
         <w:t>Avoid touching enemies so that t</w:t>
       </w:r>
-      <w:bookmarkStart w:id="0" w:name="_GoBack"/>
-      <w:bookmarkEnd w:id="0"/>
       <w:r>
         <w:rPr>
           <w:rFonts w:ascii="Arial" w:hAnsi="Arial" w:cs="Arial"/>
@@ -1416,7 +1437,25 @@
           <w:sz w:val="20"/>
           <w:szCs w:val="20"/>
         </w:rPr>
-        <w:t>As a Client I want to Enemies to move between nodes so that it shows patrolling in order to make enemy movement more interesting to player</w:t>
+        <w:t xml:space="preserve">As a Client I want to Enemies to move between nodes so that it shows patrolling </w:t>
+      </w:r>
+      <w:proofErr w:type="gramStart"/>
+      <w:r>
+        <w:rPr>
+          <w:rFonts w:ascii="Arial" w:hAnsi="Arial" w:cs="Arial"/>
+          <w:sz w:val="20"/>
+          <w:szCs w:val="20"/>
+        </w:rPr>
+        <w:t>in order to</w:t>
+      </w:r>
+      <w:proofErr w:type="gramEnd"/>
+      <w:r>
+        <w:rPr>
+          <w:rFonts w:ascii="Arial" w:hAnsi="Arial" w:cs="Arial"/>
+          <w:sz w:val="20"/>
+          <w:szCs w:val="20"/>
+        </w:rPr>
+        <w:t xml:space="preserve"> make enemy movement more interesting to player</w:t>
       </w:r>
     </w:p>
     <w:p>
@@ -1493,22 +1532,80 @@
         <w:t>Critical Paths, Tasks, Timescale and Dependencies</w:t>
       </w:r>
     </w:p>
-    <w:p/>
+    <w:p>
+      <w:bookmarkStart w:id="0" w:name="_GoBack"/>
+      <w:bookmarkEnd w:id="0"/>
+    </w:p>
     <w:p>
       <w:pPr>
         <w:pStyle w:val="Heading2"/>
       </w:pPr>
       <w:r>
+        <w:lastRenderedPageBreak/>
         <w:t>Testing Plans</w:t>
       </w:r>
     </w:p>
-    <w:p/>
+    <w:p>
+      <w:r>
+        <w:t xml:space="preserve">I took on the lead role for designing and building the testing plan for this project, I have based the design around 2 types of black box testing, two types of white box testing and a section for logging ad-hoc testing </w:t>
+      </w:r>
+    </w:p>
+    <w:p>
+      <w:r>
+        <w:t xml:space="preserve">The black box testing that will be used is Systems testing, which makes sure that the program is meeting the functional requirements of the </w:t>
+      </w:r>
+      <w:r>
+        <w:t>design and</w:t>
+      </w:r>
+      <w:r>
+        <w:t xml:space="preserve"> is the first level of testing of the </w:t>
+      </w:r>
+      <w:proofErr w:type="gramStart"/>
+      <w:r>
+        <w:t>product as a whole</w:t>
+      </w:r>
+      <w:proofErr w:type="gramEnd"/>
+      <w:r>
+        <w:t xml:space="preserve">. We are also doing acceptance testing, which is used to test the product against the </w:t>
+      </w:r>
+      <w:r>
+        <w:t>client’s</w:t>
+      </w:r>
+      <w:r>
+        <w:t xml:space="preserve"> </w:t>
+      </w:r>
+      <w:r>
+        <w:t>requirements to make sure that they meet the design specified at the start of the project.</w:t>
+      </w:r>
+    </w:p>
+    <w:p>
+      <w:r>
+        <w:t>The white box testing that will be used is unit testing, which allows a developer to test specific functions or areas of code against a confirmed outcome to make sure that the code is performing as it should be. We are also going to include bottom up integration testing, which requires us to build and test each system from the lowest level upwards to make sure that each system will be working completely alone and with others before moving onto the next one.</w:t>
+      </w:r>
+    </w:p>
+    <w:p>
+      <w:r>
+        <w:t>The full test plan can be see</w:t>
+      </w:r>
+      <w:r>
+        <w:t>n</w:t>
+      </w:r>
+      <w:r>
+        <w:t xml:space="preserve"> in </w:t>
+      </w:r>
+      <w:r>
+        <w:rPr>
+          <w:color w:val="FF0000"/>
+          <w:highlight w:val="yellow"/>
+        </w:rPr>
+        <w:t>[APPENDIX]</w:t>
+      </w:r>
+    </w:p>
     <w:p>
       <w:pPr>
         <w:pStyle w:val="Heading2"/>
       </w:pPr>
       <w:r>
-        <w:lastRenderedPageBreak/>
         <w:t>Work Breakdown Structure</w:t>
       </w:r>
     </w:p>
@@ -2544,7 +2641,7 @@
 </file>
 
 <file path=customXml/itemProps1.xml><?xml version="1.0" encoding="utf-8"?>
-<ds:datastoreItem xmlns:ds="http://schemas.openxmlformats.org/officeDocument/2006/customXml" ds:itemID="{955382F2-9F83-46A4-8CF7-F21DC2DCAB70}">
+<ds:datastoreItem xmlns:ds="http://schemas.openxmlformats.org/officeDocument/2006/customXml" ds:itemID="{0561E233-5250-4B1A-B1CC-6D172BA4434C}">
   <ds:schemaRefs>
     <ds:schemaRef ds:uri="http://schemas.openxmlformats.org/officeDocument/2006/bibliography"/>
   </ds:schemaRefs>

--- a/Assignment 1/AE1.docx
+++ b/Assignment 1/AE1.docx
@@ -1,6 +1,6 @@
 
 <file path=word/document.xml><?xml version="1.0" encoding="utf-8"?>
-<w:document xmlns:wpc="http://schemas.microsoft.com/office/word/2010/wordprocessingCanvas" xmlns:cx="http://schemas.microsoft.com/office/drawing/2014/chartex" xmlns:cx1="http://schemas.microsoft.com/office/drawing/2015/9/8/chartex" xmlns:cx2="http://schemas.microsoft.com/office/drawing/2015/10/21/chartex" xmlns:cx3="http://schemas.microsoft.com/office/drawing/2016/5/9/chartex" xmlns:cx4="http://schemas.microsoft.com/office/drawing/2016/5/10/chartex" xmlns:cx5="http://schemas.microsoft.com/office/drawing/2016/5/11/chartex" xmlns:cx6="http://schemas.microsoft.com/office/drawing/2016/5/12/chartex" xmlns:cx7="http://schemas.microsoft.com/office/drawing/2016/5/13/chartex" xmlns:cx8="http://schemas.microsoft.com/office/drawing/2016/5/14/chartex" xmlns:mc="http://schemas.openxmlformats.org/markup-compatibility/2006" xmlns:aink="http://schemas.microsoft.com/office/drawing/2016/ink" xmlns:am3d="http://schemas.microsoft.com/office/drawing/2017/model3d" xmlns:o="urn:schemas-microsoft-com:office:office" xmlns:r="http://schemas.openxmlformats.org/officeDocument/2006/relationships" xmlns:m="http://schemas.openxmlformats.org/officeDocument/2006/math" xmlns:v="urn:schemas-microsoft-com:vml" xmlns:wp14="http://schemas.microsoft.com/office/word/2010/wordprocessingDrawing" xmlns:wp="http://schemas.openxmlformats.org/drawingml/2006/wordprocessingDrawing" xmlns:w10="urn:schemas-microsoft-com:office:word" xmlns:w="http://schemas.openxmlformats.org/wordprocessingml/2006/main" xmlns:w14="http://schemas.microsoft.com/office/word/2010/wordml" xmlns:w15="http://schemas.microsoft.com/office/word/2012/wordml" xmlns:w16cid="http://schemas.microsoft.com/office/word/2016/wordml/cid" xmlns:w16se="http://schemas.microsoft.com/office/word/2015/wordml/symex" xmlns:wpg="http://schemas.microsoft.com/office/word/2010/wordprocessingGroup" xmlns:wpi="http://schemas.microsoft.com/office/word/2010/wordprocessingInk" xmlns:wne="http://schemas.microsoft.com/office/word/2006/wordml" xmlns:wps="http://schemas.microsoft.com/office/word/2010/wordprocessingShape" mc:Ignorable="w14 w15 w16se w16cid wp14">
+<w:document xmlns:wpc="http://schemas.microsoft.com/office/word/2010/wordprocessingCanvas" xmlns:cx="http://schemas.microsoft.com/office/drawing/2014/chartex" xmlns:mc="http://schemas.openxmlformats.org/markup-compatibility/2006" xmlns:o="urn:schemas-microsoft-com:office:office" xmlns:r="http://schemas.openxmlformats.org/officeDocument/2006/relationships" xmlns:m="http://schemas.openxmlformats.org/officeDocument/2006/math" xmlns:v="urn:schemas-microsoft-com:vml" xmlns:wp14="http://schemas.microsoft.com/office/word/2010/wordprocessingDrawing" xmlns:wp="http://schemas.openxmlformats.org/drawingml/2006/wordprocessingDrawing" xmlns:w10="urn:schemas-microsoft-com:office:word" xmlns:w="http://schemas.openxmlformats.org/wordprocessingml/2006/main" xmlns:w14="http://schemas.microsoft.com/office/word/2010/wordml" xmlns:w15="http://schemas.microsoft.com/office/word/2012/wordml" xmlns:w16se="http://schemas.microsoft.com/office/word/2015/wordml/symex" xmlns:wpg="http://schemas.microsoft.com/office/word/2010/wordprocessingGroup" xmlns:wpi="http://schemas.microsoft.com/office/word/2010/wordprocessingInk" xmlns:wne="http://schemas.microsoft.com/office/word/2006/wordml" xmlns:wps="http://schemas.microsoft.com/office/word/2010/wordprocessingShape" mc:Ignorable="w14 w15 w16se wp14">
   <w:body>
     <w:sdt>
       <w:sdtPr>
@@ -16,6 +16,7 @@
           <w:r>
             <w:rPr>
               <w:noProof/>
+              <w:lang w:eastAsia="en-GB"/>
             </w:rPr>
             <mc:AlternateContent>
               <mc:Choice Requires="wpg">
@@ -221,7 +222,7 @@
                                 <a:avLst/>
                               </a:prstGeom>
                               <a:blipFill>
-                                <a:blip r:embed="rId6"/>
+                                <a:blip r:embed="rId8"/>
                                 <a:stretch>
                                   <a:fillRect r="-7574"/>
                                 </a:stretch>
@@ -265,7 +266,7 @@
                   </wp:anchor>
                 </w:drawing>
               </mc:Choice>
-              <mc:Fallback>
+              <mc:Fallback xmlns:w16cid="http://schemas.microsoft.com/office/word/2016/wordml/cid" xmlns:am3d="http://schemas.microsoft.com/office/drawing/2017/model3d" xmlns:aink="http://schemas.microsoft.com/office/drawing/2016/ink" xmlns:cx8="http://schemas.microsoft.com/office/drawing/2016/5/14/chartex" xmlns:cx7="http://schemas.microsoft.com/office/drawing/2016/5/13/chartex" xmlns:cx6="http://schemas.microsoft.com/office/drawing/2016/5/12/chartex" xmlns:cx5="http://schemas.microsoft.com/office/drawing/2016/5/11/chartex" xmlns:cx4="http://schemas.microsoft.com/office/drawing/2016/5/10/chartex" xmlns:cx3="http://schemas.microsoft.com/office/drawing/2016/5/9/chartex" xmlns:cx2="http://schemas.microsoft.com/office/drawing/2015/10/21/chartex" xmlns:cx1="http://schemas.microsoft.com/office/drawing/2015/9/8/chartex">
                 <w:pict>
                   <v:group w14:anchorId="2BF25091" id="Group 149" o:spid="_x0000_s1026" style="position:absolute;margin-left:0;margin-top:0;width:8in;height:95.7pt;z-index:251662336;mso-width-percent:941;mso-height-percent:121;mso-top-percent:23;mso-position-horizontal:center;mso-position-horizontal-relative:page;mso-position-vertical-relative:page;mso-width-percent:941;mso-height-percent:121;mso-top-percent:23" coordorigin="" coordsize="73152,12161" o:gfxdata="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">
                     <v:shape id="Rectangle 51" o:spid="_x0000_s1027" style="position:absolute;width:73152;height:11303;visibility:visible;mso-wrap-style:square;v-text-anchor:middle" coordsize="7312660,1129665" o:gfxdata="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" path="m,l7312660,r,1129665l3619500,733425,,1091565,,xe" fillcolor="#4472c4 [3204]" stroked="f" strokeweight="1pt">
@@ -273,7 +274,7 @@
                       <v:path arrowok="t" o:connecttype="custom" o:connectlocs="0,0;7315200,0;7315200,1130373;3620757,733885;0,1092249;0,0" o:connectangles="0,0,0,0,0,0"/>
                     </v:shape>
                     <v:rect id="Rectangle 151" o:spid="_x0000_s1028" style="position:absolute;width:73152;height:12161;visibility:visible;mso-wrap-style:square;v-text-anchor:middle" o:gfxdata="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" stroked="f" strokeweight="1pt">
-                      <v:fill r:id="rId7" o:title="" recolor="t" rotate="t" type="frame"/>
+                      <v:fill r:id="rId9" o:title="" recolor="t" rotate="t" type="frame"/>
                     </v:rect>
                     <w10:wrap anchorx="page" anchory="page"/>
                   </v:group>
@@ -284,6 +285,7 @@
           <w:r>
             <w:rPr>
               <w:noProof/>
+              <w:lang w:eastAsia="en-GB"/>
             </w:rPr>
             <mc:AlternateContent>
               <mc:Choice Requires="wps">
@@ -437,7 +439,7 @@
                   </wp:anchor>
                 </w:drawing>
               </mc:Choice>
-              <mc:Fallback>
+              <mc:Fallback xmlns:w16cid="http://schemas.microsoft.com/office/word/2016/wordml/cid" xmlns:am3d="http://schemas.microsoft.com/office/drawing/2017/model3d" xmlns:aink="http://schemas.microsoft.com/office/drawing/2016/ink" xmlns:cx8="http://schemas.microsoft.com/office/drawing/2016/5/14/chartex" xmlns:cx7="http://schemas.microsoft.com/office/drawing/2016/5/13/chartex" xmlns:cx6="http://schemas.microsoft.com/office/drawing/2016/5/12/chartex" xmlns:cx5="http://schemas.microsoft.com/office/drawing/2016/5/11/chartex" xmlns:cx4="http://schemas.microsoft.com/office/drawing/2016/5/10/chartex" xmlns:cx3="http://schemas.microsoft.com/office/drawing/2016/5/9/chartex" xmlns:cx2="http://schemas.microsoft.com/office/drawing/2015/10/21/chartex" xmlns:cx1="http://schemas.microsoft.com/office/drawing/2015/9/8/chartex">
                 <w:pict>
                   <v:shapetype id="_x0000_t202" coordsize="21600,21600" o:spt="202" path="m,l,21600r21600,l21600,xe">
                     <v:stroke joinstyle="miter"/>
@@ -528,6 +530,7 @@
           <w:r>
             <w:rPr>
               <w:noProof/>
+              <w:lang w:eastAsia="en-GB"/>
             </w:rPr>
             <mc:AlternateContent>
               <mc:Choice Requires="wps">
@@ -673,7 +676,7 @@
                   </wp:anchor>
                 </w:drawing>
               </mc:Choice>
-              <mc:Fallback>
+              <mc:Fallback xmlns:w16cid="http://schemas.microsoft.com/office/word/2016/wordml/cid" xmlns:am3d="http://schemas.microsoft.com/office/drawing/2017/model3d" xmlns:aink="http://schemas.microsoft.com/office/drawing/2016/ink" xmlns:cx8="http://schemas.microsoft.com/office/drawing/2016/5/14/chartex" xmlns:cx7="http://schemas.microsoft.com/office/drawing/2016/5/13/chartex" xmlns:cx6="http://schemas.microsoft.com/office/drawing/2016/5/12/chartex" xmlns:cx5="http://schemas.microsoft.com/office/drawing/2016/5/11/chartex" xmlns:cx4="http://schemas.microsoft.com/office/drawing/2016/5/10/chartex" xmlns:cx3="http://schemas.microsoft.com/office/drawing/2016/5/9/chartex" xmlns:cx2="http://schemas.microsoft.com/office/drawing/2015/10/21/chartex" xmlns:cx1="http://schemas.microsoft.com/office/drawing/2015/9/8/chartex">
                 <w:pict>
                   <v:shape id="Text Box 153" o:spid="_x0000_s1027" type="#_x0000_t202" style="position:absolute;margin-left:0;margin-top:0;width:8in;height:79.5pt;z-index:251661312;visibility:visible;mso-wrap-style:square;mso-width-percent:941;mso-height-percent:100;mso-top-percent:700;mso-wrap-distance-left:9pt;mso-wrap-distance-top:0;mso-wrap-distance-right:9pt;mso-wrap-distance-bottom:0;mso-position-horizontal:center;mso-position-horizontal-relative:page;mso-position-vertical-relative:page;mso-width-percent:941;mso-height-percent:100;mso-top-percent:700;mso-width-relative:page;mso-height-relative:page;v-text-anchor:top" o:gfxdata="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" filled="f" stroked="f" strokeweight=".5pt">
                     <v:textbox style="mso-fit-shape-to-text:t" inset="126pt,0,54pt,0">
@@ -753,6 +756,7 @@
           <w:r>
             <w:rPr>
               <w:noProof/>
+              <w:lang w:eastAsia="en-GB"/>
             </w:rPr>
             <mc:AlternateContent>
               <mc:Choice Requires="wps">
@@ -911,7 +915,7 @@
                   </wp:anchor>
                 </w:drawing>
               </mc:Choice>
-              <mc:Fallback>
+              <mc:Fallback xmlns:w16cid="http://schemas.microsoft.com/office/word/2016/wordml/cid" xmlns:am3d="http://schemas.microsoft.com/office/drawing/2017/model3d" xmlns:aink="http://schemas.microsoft.com/office/drawing/2016/ink" xmlns:cx8="http://schemas.microsoft.com/office/drawing/2016/5/14/chartex" xmlns:cx7="http://schemas.microsoft.com/office/drawing/2016/5/13/chartex" xmlns:cx6="http://schemas.microsoft.com/office/drawing/2016/5/12/chartex" xmlns:cx5="http://schemas.microsoft.com/office/drawing/2016/5/11/chartex" xmlns:cx4="http://schemas.microsoft.com/office/drawing/2016/5/10/chartex" xmlns:cx3="http://schemas.microsoft.com/office/drawing/2016/5/9/chartex" xmlns:cx2="http://schemas.microsoft.com/office/drawing/2015/10/21/chartex" xmlns:cx1="http://schemas.microsoft.com/office/drawing/2015/9/8/chartex">
                 <w:pict>
                   <v:shape id="Text Box 154" o:spid="_x0000_s1028" type="#_x0000_t202" style="position:absolute;margin-left:0;margin-top:0;width:8in;height:286.5pt;z-index:251659264;visibility:visible;mso-wrap-style:square;mso-width-percent:941;mso-height-percent:363;mso-top-percent:300;mso-wrap-distance-left:9pt;mso-wrap-distance-top:0;mso-wrap-distance-right:9pt;mso-wrap-distance-bottom:0;mso-position-horizontal:center;mso-position-horizontal-relative:page;mso-position-vertical-relative:page;mso-width-percent:941;mso-height-percent:363;mso-top-percent:300;mso-width-relative:page;mso-height-relative:page;v-text-anchor:bottom" o:gfxdata="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" filled="f" stroked="f" strokeweight=".5pt">
                     <v:textbox inset="126pt,0,54pt,0">
@@ -1041,33 +1045,17 @@
           </w:r>
         </w:p>
         <w:p>
-          <w:r>
-            <w:fldChar w:fldCharType="begin"/>
-          </w:r>
-          <w:r>
-            <w:instrText xml:space="preserve"> TOC \o "1-3" \h \z \u </w:instrText>
-          </w:r>
-          <w:r>
-            <w:fldChar w:fldCharType="separate"/>
-          </w:r>
-          <w:r>
-            <w:rPr>
-              <w:b/>
-              <w:bCs/>
-              <w:noProof/>
-              <w:lang w:val="en-US"/>
-            </w:rPr>
-            <w:t>No table of contents entries found.</w:t>
-          </w:r>
-          <w:r>
-            <w:rPr>
-              <w:b/>
-              <w:bCs/>
-              <w:noProof/>
-              <w:lang w:val="en-US"/>
-            </w:rPr>
-            <w:fldChar w:fldCharType="end"/>
-          </w:r>
+          <w:fldSimple w:instr=" TOC \o &quot;1-3&quot; \h \z \u ">
+            <w:r>
+              <w:rPr>
+                <w:b/>
+                <w:bCs/>
+                <w:noProof/>
+                <w:lang w:val="en-US"/>
+              </w:rPr>
+              <w:t>No table of contents entries found.</w:t>
+            </w:r>
+          </w:fldSimple>
         </w:p>
       </w:sdtContent>
     </w:sdt>
@@ -1437,25 +1425,7 @@
           <w:sz w:val="20"/>
           <w:szCs w:val="20"/>
         </w:rPr>
-        <w:t xml:space="preserve">As a Client I want to Enemies to move between nodes so that it shows patrolling </w:t>
-      </w:r>
-      <w:proofErr w:type="gramStart"/>
-      <w:r>
-        <w:rPr>
-          <w:rFonts w:ascii="Arial" w:hAnsi="Arial" w:cs="Arial"/>
-          <w:sz w:val="20"/>
-          <w:szCs w:val="20"/>
-        </w:rPr>
-        <w:t>in order to</w:t>
-      </w:r>
-      <w:proofErr w:type="gramEnd"/>
-      <w:r>
-        <w:rPr>
-          <w:rFonts w:ascii="Arial" w:hAnsi="Arial" w:cs="Arial"/>
-          <w:sz w:val="20"/>
-          <w:szCs w:val="20"/>
-        </w:rPr>
-        <w:t xml:space="preserve"> make enemy movement more interesting to player</w:t>
+        <w:t>As a Client I want to Enemies to move between nodes so that it shows patrolling in order to make enemy movement more interesting to player</w:t>
       </w:r>
     </w:p>
     <w:p>
@@ -1526,72 +1496,62 @@
     </w:p>
     <w:p>
       <w:pPr>
+        <w:rPr>
+          <w:rFonts w:ascii="Arial" w:hAnsi="Arial" w:cs="Arial"/>
+          <w:sz w:val="20"/>
+          <w:szCs w:val="20"/>
+        </w:rPr>
+      </w:pPr>
+    </w:p>
+    <w:p>
+      <w:pPr>
         <w:pStyle w:val="Heading2"/>
       </w:pPr>
       <w:r>
-        <w:t>Critical Paths, Tasks, Timescale and Dependencies</w:t>
-      </w:r>
-    </w:p>
-    <w:p>
+        <w:t>Work Breakdown Structure</w:t>
+      </w:r>
+    </w:p>
+    <w:p>
+      <w:pPr>
+        <w:rPr>
+          <w:rFonts w:ascii="Arial" w:hAnsi="Arial" w:cs="Arial"/>
+          <w:sz w:val="20"/>
+          <w:szCs w:val="20"/>
+        </w:rPr>
+      </w:pPr>
+      <w:r>
+        <w:rPr>
+          <w:rFonts w:ascii="Arial" w:hAnsi="Arial" w:cs="Arial"/>
+          <w:sz w:val="20"/>
+          <w:szCs w:val="20"/>
+        </w:rPr>
+        <w:t xml:space="preserve">Lewis designed the WBS for this project, using the user stories that we created as a group, </w:t>
+      </w:r>
+      <w:r>
+        <w:rPr>
+          <w:rFonts w:ascii="Arial" w:hAnsi="Arial" w:cs="Arial"/>
+          <w:sz w:val="20"/>
+          <w:szCs w:val="20"/>
+        </w:rPr>
+        <w:t>he broke them down into t</w:t>
+      </w:r>
+      <w:r>
+        <w:rPr>
+          <w:rFonts w:ascii="Arial" w:hAnsi="Arial" w:cs="Arial"/>
+          <w:sz w:val="20"/>
+          <w:szCs w:val="20"/>
+        </w:rPr>
+        <w:t>asks representing their smallest form that encompasses a module</w:t>
+      </w:r>
       <w:bookmarkStart w:id="0" w:name="_GoBack"/>
       <w:bookmarkEnd w:id="0"/>
-    </w:p>
-    <w:p>
-      <w:pPr>
-        <w:pStyle w:val="Heading2"/>
-      </w:pPr>
-      <w:r>
-        <w:lastRenderedPageBreak/>
-        <w:t>Testing Plans</w:t>
-      </w:r>
-    </w:p>
-    <w:p>
-      <w:r>
-        <w:t xml:space="preserve">I took on the lead role for designing and building the testing plan for this project, I have based the design around 2 types of black box testing, two types of white box testing and a section for logging ad-hoc testing </w:t>
-      </w:r>
-    </w:p>
-    <w:p>
-      <w:r>
-        <w:t xml:space="preserve">The black box testing that will be used is Systems testing, which makes sure that the program is meeting the functional requirements of the </w:t>
-      </w:r>
-      <w:r>
-        <w:t>design and</w:t>
-      </w:r>
-      <w:r>
-        <w:t xml:space="preserve"> is the first level of testing of the </w:t>
-      </w:r>
-      <w:proofErr w:type="gramStart"/>
-      <w:r>
-        <w:t>product as a whole</w:t>
-      </w:r>
-      <w:proofErr w:type="gramEnd"/>
-      <w:r>
-        <w:t xml:space="preserve">. We are also doing acceptance testing, which is used to test the product against the </w:t>
-      </w:r>
-      <w:r>
-        <w:t>client’s</w:t>
-      </w:r>
-      <w:r>
+      <w:r>
+        <w:rPr>
+          <w:rFonts w:ascii="Arial" w:hAnsi="Arial" w:cs="Arial"/>
+          <w:sz w:val="20"/>
+          <w:szCs w:val="20"/>
+        </w:rPr>
         <w:t xml:space="preserve"> </w:t>
-      </w:r>
-      <w:r>
-        <w:t>requirements to make sure that they meet the design specified at the start of the project.</w:t>
-      </w:r>
-    </w:p>
-    <w:p>
-      <w:r>
-        <w:t>The white box testing that will be used is unit testing, which allows a developer to test specific functions or areas of code against a confirmed outcome to make sure that the code is performing as it should be. We are also going to include bottom up integration testing, which requires us to build and test each system from the lowest level upwards to make sure that each system will be working completely alone and with others before moving onto the next one.</w:t>
-      </w:r>
-    </w:p>
-    <w:p>
-      <w:r>
-        <w:t>The full test plan can be see</w:t>
-      </w:r>
-      <w:r>
-        <w:t>n</w:t>
-      </w:r>
-      <w:r>
-        <w:t xml:space="preserve"> in </w:t>
       </w:r>
       <w:r>
         <w:rPr>
@@ -1600,13 +1560,20 @@
         </w:rPr>
         <w:t>[APPENDIX]</w:t>
       </w:r>
+      <w:r>
+        <w:rPr>
+          <w:color w:val="FF0000"/>
+        </w:rPr>
+        <w:t xml:space="preserve"> </w:t>
+      </w:r>
     </w:p>
     <w:p>
       <w:pPr>
         <w:pStyle w:val="Heading2"/>
       </w:pPr>
       <w:r>
-        <w:t>Work Breakdown Structure</w:t>
+        <w:lastRenderedPageBreak/>
+        <w:t>Critical Paths, Tasks, Timescale and Dependencies</w:t>
       </w:r>
     </w:p>
     <w:p/>
@@ -1616,6 +1583,63 @@
       </w:pPr>
       <w:r>
         <w:t>Grid Tasks and Times relating to WBS</w:t>
+      </w:r>
+    </w:p>
+    <w:p/>
+    <w:p>
+      <w:pPr>
+        <w:pStyle w:val="Heading2"/>
+      </w:pPr>
+      <w:r>
+        <w:t>Testing Plans</w:t>
+      </w:r>
+    </w:p>
+    <w:p>
+      <w:r>
+        <w:t xml:space="preserve">I took on the lead role for designing and building the testing plan for this project, I have based the design around 2 types of black box testing, two types of white box testing and a section for logging ad-hoc testing </w:t>
+      </w:r>
+    </w:p>
+    <w:p>
+      <w:r>
+        <w:t xml:space="preserve">The black box testing that will be used is Systems testing, which makes sure that the program is meeting the functional requirements of the </w:t>
+      </w:r>
+      <w:r>
+        <w:t>design and</w:t>
+      </w:r>
+      <w:r>
+        <w:t xml:space="preserve"> is the first level of testing of the product as a whole. We are also doing acceptance testing, which is used to test the product against the </w:t>
+      </w:r>
+      <w:r>
+        <w:t>client’s</w:t>
+      </w:r>
+      <w:r>
+        <w:t xml:space="preserve"> </w:t>
+      </w:r>
+      <w:r>
+        <w:t>requirements to make sure that they meet the design specified at the start of the project.</w:t>
+      </w:r>
+    </w:p>
+    <w:p>
+      <w:r>
+        <w:t>The white box testing that will be used is unit testing, which allows a developer to test specific functions or areas of code against a confirmed outcome to make sure that the code is performing as it should be. We are also going to include bottom up integration testing, which requires us to build and test each system from the lowest level upwards to make sure that each system will be working completely alone and with others before moving onto the next one.</w:t>
+      </w:r>
+    </w:p>
+    <w:p>
+      <w:r>
+        <w:t>The full test plan can be see</w:t>
+      </w:r>
+      <w:r>
+        <w:t>n</w:t>
+      </w:r>
+      <w:r>
+        <w:t xml:space="preserve"> in </w:t>
+      </w:r>
+      <w:r>
+        <w:rPr>
+          <w:color w:val="FF0000"/>
+          <w:highlight w:val="yellow"/>
+        </w:rPr>
+        <w:t>[APPENDIX]</w:t>
       </w:r>
     </w:p>
     <w:p/>
@@ -1674,8 +1698,58 @@
 </w:document>
 </file>
 
+<file path=word/endnotes.xml><?xml version="1.0" encoding="utf-8"?>
+<w:endnotes xmlns:wpc="http://schemas.microsoft.com/office/word/2010/wordprocessingCanvas" xmlns:cx="http://schemas.microsoft.com/office/drawing/2014/chartex" xmlns:mc="http://schemas.openxmlformats.org/markup-compatibility/2006" xmlns:o="urn:schemas-microsoft-com:office:office" xmlns:r="http://schemas.openxmlformats.org/officeDocument/2006/relationships" xmlns:m="http://schemas.openxmlformats.org/officeDocument/2006/math" xmlns:v="urn:schemas-microsoft-com:vml" xmlns:wp14="http://schemas.microsoft.com/office/word/2010/wordprocessingDrawing" xmlns:wp="http://schemas.openxmlformats.org/drawingml/2006/wordprocessingDrawing" xmlns:w10="urn:schemas-microsoft-com:office:word" xmlns:w="http://schemas.openxmlformats.org/wordprocessingml/2006/main" xmlns:w14="http://schemas.microsoft.com/office/word/2010/wordml" xmlns:w15="http://schemas.microsoft.com/office/word/2012/wordml" xmlns:w16se="http://schemas.microsoft.com/office/word/2015/wordml/symex" xmlns:wpg="http://schemas.microsoft.com/office/word/2010/wordprocessingGroup" xmlns:wpi="http://schemas.microsoft.com/office/word/2010/wordprocessingInk" xmlns:wne="http://schemas.microsoft.com/office/word/2006/wordml" xmlns:wps="http://schemas.microsoft.com/office/word/2010/wordprocessingShape" mc:Ignorable="w14 w15 w16se wp14">
+  <w:endnote w:type="separator" w:id="-1">
+    <w:p>
+      <w:pPr>
+        <w:spacing w:after="0" w:line="240" w:lineRule="auto"/>
+      </w:pPr>
+      <w:r>
+        <w:separator/>
+      </w:r>
+    </w:p>
+  </w:endnote>
+  <w:endnote w:type="continuationSeparator" w:id="0">
+    <w:p>
+      <w:pPr>
+        <w:spacing w:after="0" w:line="240" w:lineRule="auto"/>
+      </w:pPr>
+      <w:r>
+        <w:continuationSeparator/>
+      </w:r>
+    </w:p>
+  </w:endnote>
+</w:endnotes>
+</file>
+
+<file path=word/footnotes.xml><?xml version="1.0" encoding="utf-8"?>
+<w:footnotes xmlns:wpc="http://schemas.microsoft.com/office/word/2010/wordprocessingCanvas" xmlns:cx="http://schemas.microsoft.com/office/drawing/2014/chartex" xmlns:mc="http://schemas.openxmlformats.org/markup-compatibility/2006" xmlns:o="urn:schemas-microsoft-com:office:office" xmlns:r="http://schemas.openxmlformats.org/officeDocument/2006/relationships" xmlns:m="http://schemas.openxmlformats.org/officeDocument/2006/math" xmlns:v="urn:schemas-microsoft-com:vml" xmlns:wp14="http://schemas.microsoft.com/office/word/2010/wordprocessingDrawing" xmlns:wp="http://schemas.openxmlformats.org/drawingml/2006/wordprocessingDrawing" xmlns:w10="urn:schemas-microsoft-com:office:word" xmlns:w="http://schemas.openxmlformats.org/wordprocessingml/2006/main" xmlns:w14="http://schemas.microsoft.com/office/word/2010/wordml" xmlns:w15="http://schemas.microsoft.com/office/word/2012/wordml" xmlns:w16se="http://schemas.microsoft.com/office/word/2015/wordml/symex" xmlns:wpg="http://schemas.microsoft.com/office/word/2010/wordprocessingGroup" xmlns:wpi="http://schemas.microsoft.com/office/word/2010/wordprocessingInk" xmlns:wne="http://schemas.microsoft.com/office/word/2006/wordml" xmlns:wps="http://schemas.microsoft.com/office/word/2010/wordprocessingShape" mc:Ignorable="w14 w15 w16se wp14">
+  <w:footnote w:type="separator" w:id="-1">
+    <w:p>
+      <w:pPr>
+        <w:spacing w:after="0" w:line="240" w:lineRule="auto"/>
+      </w:pPr>
+      <w:r>
+        <w:separator/>
+      </w:r>
+    </w:p>
+  </w:footnote>
+  <w:footnote w:type="continuationSeparator" w:id="0">
+    <w:p>
+      <w:pPr>
+        <w:spacing w:after="0" w:line="240" w:lineRule="auto"/>
+      </w:pPr>
+      <w:r>
+        <w:continuationSeparator/>
+      </w:r>
+    </w:p>
+  </w:footnote>
+</w:footnotes>
+</file>
+
 <file path=word/numbering.xml><?xml version="1.0" encoding="utf-8"?>
-<w:numbering xmlns:wpc="http://schemas.microsoft.com/office/word/2010/wordprocessingCanvas" xmlns:cx="http://schemas.microsoft.com/office/drawing/2014/chartex" xmlns:cx1="http://schemas.microsoft.com/office/drawing/2015/9/8/chartex" xmlns:cx2="http://schemas.microsoft.com/office/drawing/2015/10/21/chartex" xmlns:cx3="http://schemas.microsoft.com/office/drawing/2016/5/9/chartex" xmlns:cx4="http://schemas.microsoft.com/office/drawing/2016/5/10/chartex" xmlns:cx5="http://schemas.microsoft.com/office/drawing/2016/5/11/chartex" xmlns:cx6="http://schemas.microsoft.com/office/drawing/2016/5/12/chartex" xmlns:cx7="http://schemas.microsoft.com/office/drawing/2016/5/13/chartex" xmlns:cx8="http://schemas.microsoft.com/office/drawing/2016/5/14/chartex" xmlns:mc="http://schemas.openxmlformats.org/markup-compatibility/2006" xmlns:aink="http://schemas.microsoft.com/office/drawing/2016/ink" xmlns:am3d="http://schemas.microsoft.com/office/drawing/2017/model3d" xmlns:o="urn:schemas-microsoft-com:office:office" xmlns:r="http://schemas.openxmlformats.org/officeDocument/2006/relationships" xmlns:m="http://schemas.openxmlformats.org/officeDocument/2006/math" xmlns:v="urn:schemas-microsoft-com:vml" xmlns:wp14="http://schemas.microsoft.com/office/word/2010/wordprocessingDrawing" xmlns:wp="http://schemas.openxmlformats.org/drawingml/2006/wordprocessingDrawing" xmlns:w10="urn:schemas-microsoft-com:office:word" xmlns:w="http://schemas.openxmlformats.org/wordprocessingml/2006/main" xmlns:w14="http://schemas.microsoft.com/office/word/2010/wordml" xmlns:w15="http://schemas.microsoft.com/office/word/2012/wordml" xmlns:w16cid="http://schemas.microsoft.com/office/word/2016/wordml/cid" xmlns:w16se="http://schemas.microsoft.com/office/word/2015/wordml/symex" xmlns:wpg="http://schemas.microsoft.com/office/word/2010/wordprocessingGroup" xmlns:wpi="http://schemas.microsoft.com/office/word/2010/wordprocessingInk" xmlns:wne="http://schemas.microsoft.com/office/word/2006/wordml" xmlns:wps="http://schemas.microsoft.com/office/word/2010/wordprocessingShape" mc:Ignorable="w14 w15 w16se w16cid wp14">
+<w:numbering xmlns:wpc="http://schemas.microsoft.com/office/word/2010/wordprocessingCanvas" xmlns:cx="http://schemas.microsoft.com/office/drawing/2014/chartex" xmlns:mc="http://schemas.openxmlformats.org/markup-compatibility/2006" xmlns:o="urn:schemas-microsoft-com:office:office" xmlns:r="http://schemas.openxmlformats.org/officeDocument/2006/relationships" xmlns:m="http://schemas.openxmlformats.org/officeDocument/2006/math" xmlns:v="urn:schemas-microsoft-com:vml" xmlns:wp14="http://schemas.microsoft.com/office/word/2010/wordprocessingDrawing" xmlns:wp="http://schemas.openxmlformats.org/drawingml/2006/wordprocessingDrawing" xmlns:w10="urn:schemas-microsoft-com:office:word" xmlns:w="http://schemas.openxmlformats.org/wordprocessingml/2006/main" xmlns:w14="http://schemas.microsoft.com/office/word/2010/wordml" xmlns:w15="http://schemas.microsoft.com/office/word/2012/wordml" xmlns:w16se="http://schemas.microsoft.com/office/word/2015/wordml/symex" xmlns:wpg="http://schemas.microsoft.com/office/word/2010/wordprocessingGroup" xmlns:wpi="http://schemas.microsoft.com/office/word/2010/wordprocessingInk" xmlns:wne="http://schemas.microsoft.com/office/word/2006/wordml" xmlns:wps="http://schemas.microsoft.com/office/word/2010/wordprocessingShape" mc:Ignorable="w14 w15 w16se wp14">
   <w:abstractNum w:abstractNumId="0" w15:restartNumberingAfterBreak="0">
     <w:nsid w:val="7E303FEA"/>
     <w:multiLevelType w:val="hybridMultilevel"/>
@@ -1796,7 +1870,7 @@
 </file>
 
 <file path=word/styles.xml><?xml version="1.0" encoding="utf-8"?>
-<w:styles xmlns:mc="http://schemas.openxmlformats.org/markup-compatibility/2006" xmlns:r="http://schemas.openxmlformats.org/officeDocument/2006/relationships" xmlns:w="http://schemas.openxmlformats.org/wordprocessingml/2006/main" xmlns:w14="http://schemas.microsoft.com/office/word/2010/wordml" xmlns:w15="http://schemas.microsoft.com/office/word/2012/wordml" xmlns:w16cid="http://schemas.microsoft.com/office/word/2016/wordml/cid" xmlns:w16se="http://schemas.microsoft.com/office/word/2015/wordml/symex" mc:Ignorable="w14 w15 w16se w16cid">
+<w:styles xmlns:mc="http://schemas.openxmlformats.org/markup-compatibility/2006" xmlns:r="http://schemas.openxmlformats.org/officeDocument/2006/relationships" xmlns:w="http://schemas.openxmlformats.org/wordprocessingml/2006/main" xmlns:w14="http://schemas.microsoft.com/office/word/2010/wordml" xmlns:w15="http://schemas.microsoft.com/office/word/2012/wordml" xmlns:w16se="http://schemas.microsoft.com/office/word/2015/wordml/symex" mc:Ignorable="w14 w15 w16se">
   <w:docDefaults>
     <w:rPrDefault>
       <w:rPr>
@@ -1812,7 +1886,7 @@
       </w:pPr>
     </w:pPrDefault>
   </w:docDefaults>
-  <w:latentStyles w:defLockedState="0" w:defUIPriority="99" w:defSemiHidden="0" w:defUnhideWhenUsed="0" w:defQFormat="0" w:count="375">
+  <w:latentStyles w:defLockedState="0" w:defUIPriority="99" w:defSemiHidden="0" w:defUnhideWhenUsed="0" w:defQFormat="0" w:count="371">
     <w:lsdException w:name="Normal" w:uiPriority="0" w:qFormat="1"/>
     <w:lsdException w:name="heading 1" w:uiPriority="9" w:qFormat="1"/>
     <w:lsdException w:name="heading 2" w:semiHidden="1" w:uiPriority="9" w:unhideWhenUsed="1" w:qFormat="1"/>
@@ -2184,10 +2258,6 @@
     <w:lsdException w:name="List Table 5 Dark Accent 6" w:uiPriority="50"/>
     <w:lsdException w:name="List Table 6 Colorful Accent 6" w:uiPriority="51"/>
     <w:lsdException w:name="List Table 7 Colorful Accent 6" w:uiPriority="52"/>
-    <w:lsdException w:name="Mention" w:semiHidden="1" w:unhideWhenUsed="1"/>
-    <w:lsdException w:name="Smart Hyperlink" w:semiHidden="1" w:unhideWhenUsed="1"/>
-    <w:lsdException w:name="Hashtag" w:semiHidden="1" w:unhideWhenUsed="1"/>
-    <w:lsdException w:name="Unresolved Mention" w:semiHidden="1" w:unhideWhenUsed="1"/>
   </w:latentStyles>
   <w:style w:type="paragraph" w:default="1" w:styleId="Normal">
     <w:name w:val="Normal"/>
@@ -2337,6 +2407,50 @@
       <w:ind w:left="720"/>
       <w:contextualSpacing/>
     </w:pPr>
+  </w:style>
+  <w:style w:type="paragraph" w:styleId="Header">
+    <w:name w:val="header"/>
+    <w:basedOn w:val="Normal"/>
+    <w:link w:val="HeaderChar"/>
+    <w:uiPriority w:val="99"/>
+    <w:unhideWhenUsed/>
+    <w:rsid w:val="00155EED"/>
+    <w:pPr>
+      <w:tabs>
+        <w:tab w:val="center" w:pos="4513"/>
+        <w:tab w:val="right" w:pos="9026"/>
+      </w:tabs>
+      <w:spacing w:after="0" w:line="240" w:lineRule="auto"/>
+    </w:pPr>
+  </w:style>
+  <w:style w:type="character" w:customStyle="1" w:styleId="HeaderChar">
+    <w:name w:val="Header Char"/>
+    <w:basedOn w:val="DefaultParagraphFont"/>
+    <w:link w:val="Header"/>
+    <w:uiPriority w:val="99"/>
+    <w:rsid w:val="00155EED"/>
+  </w:style>
+  <w:style w:type="paragraph" w:styleId="Footer">
+    <w:name w:val="footer"/>
+    <w:basedOn w:val="Normal"/>
+    <w:link w:val="FooterChar"/>
+    <w:uiPriority w:val="99"/>
+    <w:unhideWhenUsed/>
+    <w:rsid w:val="00155EED"/>
+    <w:pPr>
+      <w:tabs>
+        <w:tab w:val="center" w:pos="4513"/>
+        <w:tab w:val="right" w:pos="9026"/>
+      </w:tabs>
+      <w:spacing w:after="0" w:line="240" w:lineRule="auto"/>
+    </w:pPr>
+  </w:style>
+  <w:style w:type="character" w:customStyle="1" w:styleId="FooterChar">
+    <w:name w:val="Footer Char"/>
+    <w:basedOn w:val="DefaultParagraphFont"/>
+    <w:link w:val="Footer"/>
+    <w:uiPriority w:val="99"/>
+    <w:rsid w:val="00155EED"/>
   </w:style>
 </w:styles>
 </file>
@@ -2641,7 +2755,7 @@
 </file>
 
 <file path=customXml/itemProps1.xml><?xml version="1.0" encoding="utf-8"?>
-<ds:datastoreItem xmlns:ds="http://schemas.openxmlformats.org/officeDocument/2006/customXml" ds:itemID="{0561E233-5250-4B1A-B1CC-6D172BA4434C}">
+<ds:datastoreItem xmlns:ds="http://schemas.openxmlformats.org/officeDocument/2006/customXml" ds:itemID="{DD5BDD2B-4679-479F-89C1-59B31FB4E34A}">
   <ds:schemaRefs>
     <ds:schemaRef ds:uri="http://schemas.openxmlformats.org/officeDocument/2006/bibliography"/>
   </ds:schemaRefs>

--- a/Assignment 1/AE1.docx
+++ b/Assignment 1/AE1.docx
@@ -1,6 +1,6 @@
 
 <file path=word/document.xml><?xml version="1.0" encoding="utf-8"?>
-<w:document xmlns:wpc="http://schemas.microsoft.com/office/word/2010/wordprocessingCanvas" xmlns:cx="http://schemas.microsoft.com/office/drawing/2014/chartex" xmlns:mc="http://schemas.openxmlformats.org/markup-compatibility/2006" xmlns:o="urn:schemas-microsoft-com:office:office" xmlns:r="http://schemas.openxmlformats.org/officeDocument/2006/relationships" xmlns:m="http://schemas.openxmlformats.org/officeDocument/2006/math" xmlns:v="urn:schemas-microsoft-com:vml" xmlns:wp14="http://schemas.microsoft.com/office/word/2010/wordprocessingDrawing" xmlns:wp="http://schemas.openxmlformats.org/drawingml/2006/wordprocessingDrawing" xmlns:w10="urn:schemas-microsoft-com:office:word" xmlns:w="http://schemas.openxmlformats.org/wordprocessingml/2006/main" xmlns:w14="http://schemas.microsoft.com/office/word/2010/wordml" xmlns:w15="http://schemas.microsoft.com/office/word/2012/wordml" xmlns:w16se="http://schemas.microsoft.com/office/word/2015/wordml/symex" xmlns:wpg="http://schemas.microsoft.com/office/word/2010/wordprocessingGroup" xmlns:wpi="http://schemas.microsoft.com/office/word/2010/wordprocessingInk" xmlns:wne="http://schemas.microsoft.com/office/word/2006/wordml" xmlns:wps="http://schemas.microsoft.com/office/word/2010/wordprocessingShape" mc:Ignorable="w14 w15 w16se wp14">
+<w:document xmlns:wpc="http://schemas.microsoft.com/office/word/2010/wordprocessingCanvas" xmlns:cx="http://schemas.microsoft.com/office/drawing/2014/chartex" xmlns:cx1="http://schemas.microsoft.com/office/drawing/2015/9/8/chartex" xmlns:cx2="http://schemas.microsoft.com/office/drawing/2015/10/21/chartex" xmlns:cx3="http://schemas.microsoft.com/office/drawing/2016/5/9/chartex" xmlns:cx4="http://schemas.microsoft.com/office/drawing/2016/5/10/chartex" xmlns:cx5="http://schemas.microsoft.com/office/drawing/2016/5/11/chartex" xmlns:cx6="http://schemas.microsoft.com/office/drawing/2016/5/12/chartex" xmlns:cx7="http://schemas.microsoft.com/office/drawing/2016/5/13/chartex" xmlns:cx8="http://schemas.microsoft.com/office/drawing/2016/5/14/chartex" xmlns:mc="http://schemas.openxmlformats.org/markup-compatibility/2006" xmlns:aink="http://schemas.microsoft.com/office/drawing/2016/ink" xmlns:am3d="http://schemas.microsoft.com/office/drawing/2017/model3d" xmlns:o="urn:schemas-microsoft-com:office:office" xmlns:r="http://schemas.openxmlformats.org/officeDocument/2006/relationships" xmlns:m="http://schemas.openxmlformats.org/officeDocument/2006/math" xmlns:v="urn:schemas-microsoft-com:vml" xmlns:wp14="http://schemas.microsoft.com/office/word/2010/wordprocessingDrawing" xmlns:wp="http://schemas.openxmlformats.org/drawingml/2006/wordprocessingDrawing" xmlns:w10="urn:schemas-microsoft-com:office:word" xmlns:w="http://schemas.openxmlformats.org/wordprocessingml/2006/main" xmlns:w14="http://schemas.microsoft.com/office/word/2010/wordml" xmlns:w15="http://schemas.microsoft.com/office/word/2012/wordml" xmlns:w16cid="http://schemas.microsoft.com/office/word/2016/wordml/cid" xmlns:w16se="http://schemas.microsoft.com/office/word/2015/wordml/symex" xmlns:wpg="http://schemas.microsoft.com/office/word/2010/wordprocessingGroup" xmlns:wpi="http://schemas.microsoft.com/office/word/2010/wordprocessingInk" xmlns:wne="http://schemas.microsoft.com/office/word/2006/wordml" xmlns:wps="http://schemas.microsoft.com/office/word/2010/wordprocessingShape" mc:Ignorable="w14 w15 w16se w16cid wp14">
   <w:body>
     <w:sdt>
       <w:sdtPr>
@@ -266,7 +266,7 @@
                   </wp:anchor>
                 </w:drawing>
               </mc:Choice>
-              <mc:Fallback xmlns:w16cid="http://schemas.microsoft.com/office/word/2016/wordml/cid" xmlns:am3d="http://schemas.microsoft.com/office/drawing/2017/model3d" xmlns:aink="http://schemas.microsoft.com/office/drawing/2016/ink" xmlns:cx8="http://schemas.microsoft.com/office/drawing/2016/5/14/chartex" xmlns:cx7="http://schemas.microsoft.com/office/drawing/2016/5/13/chartex" xmlns:cx6="http://schemas.microsoft.com/office/drawing/2016/5/12/chartex" xmlns:cx5="http://schemas.microsoft.com/office/drawing/2016/5/11/chartex" xmlns:cx4="http://schemas.microsoft.com/office/drawing/2016/5/10/chartex" xmlns:cx3="http://schemas.microsoft.com/office/drawing/2016/5/9/chartex" xmlns:cx2="http://schemas.microsoft.com/office/drawing/2015/10/21/chartex" xmlns:cx1="http://schemas.microsoft.com/office/drawing/2015/9/8/chartex">
+              <mc:Fallback>
                 <w:pict>
                   <v:group w14:anchorId="2BF25091" id="Group 149" o:spid="_x0000_s1026" style="position:absolute;margin-left:0;margin-top:0;width:8in;height:95.7pt;z-index:251662336;mso-width-percent:941;mso-height-percent:121;mso-top-percent:23;mso-position-horizontal:center;mso-position-horizontal-relative:page;mso-position-vertical-relative:page;mso-width-percent:941;mso-height-percent:121;mso-top-percent:23" coordorigin="" coordsize="73152,12161" o:gfxdata="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">
                     <v:shape id="Rectangle 51" o:spid="_x0000_s1027" style="position:absolute;width:73152;height:11303;visibility:visible;mso-wrap-style:square;v-text-anchor:middle" coordsize="7312660,1129665" o:gfxdata="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" path="m,l7312660,r,1129665l3619500,733425,,1091565,,xe" fillcolor="#4472c4 [3204]" stroked="f" strokeweight="1pt">
@@ -439,7 +439,7 @@
                   </wp:anchor>
                 </w:drawing>
               </mc:Choice>
-              <mc:Fallback xmlns:w16cid="http://schemas.microsoft.com/office/word/2016/wordml/cid" xmlns:am3d="http://schemas.microsoft.com/office/drawing/2017/model3d" xmlns:aink="http://schemas.microsoft.com/office/drawing/2016/ink" xmlns:cx8="http://schemas.microsoft.com/office/drawing/2016/5/14/chartex" xmlns:cx7="http://schemas.microsoft.com/office/drawing/2016/5/13/chartex" xmlns:cx6="http://schemas.microsoft.com/office/drawing/2016/5/12/chartex" xmlns:cx5="http://schemas.microsoft.com/office/drawing/2016/5/11/chartex" xmlns:cx4="http://schemas.microsoft.com/office/drawing/2016/5/10/chartex" xmlns:cx3="http://schemas.microsoft.com/office/drawing/2016/5/9/chartex" xmlns:cx2="http://schemas.microsoft.com/office/drawing/2015/10/21/chartex" xmlns:cx1="http://schemas.microsoft.com/office/drawing/2015/9/8/chartex">
+              <mc:Fallback>
                 <w:pict>
                   <v:shapetype id="_x0000_t202" coordsize="21600,21600" o:spt="202" path="m,l,21600r21600,l21600,xe">
                     <v:stroke joinstyle="miter"/>
@@ -461,6 +461,7 @@
                             <w:dataBinding w:prefixMappings="xmlns:ns0='http://purl.org/dc/elements/1.1/' xmlns:ns1='http://schemas.openxmlformats.org/package/2006/metadata/core-properties' " w:xpath="/ns1:coreProperties[1]/ns0:creator[1]" w:storeItemID="{6C3C8BC8-F283-45AE-878A-BAB7291924A1}"/>
                             <w:text/>
                           </w:sdtPr>
+                          <w:sdtEndPr/>
                           <w:sdtContent>
                             <w:p>
                               <w:pPr>
@@ -507,6 +508,7 @@
                               <w:dataBinding w:prefixMappings="xmlns:ns0='http://schemas.microsoft.com/office/2006/coverPageProps' " w:xpath="/ns0:CoverPageProperties[1]/ns0:CompanyEmail[1]" w:storeItemID="{55AF091B-3C7A-41E3-B477-F2FDAA23CFDA}"/>
                               <w:text/>
                             </w:sdtPr>
+                            <w:sdtEndPr/>
                             <w:sdtContent>
                               <w:r>
                                 <w:rPr>
@@ -676,7 +678,7 @@
                   </wp:anchor>
                 </w:drawing>
               </mc:Choice>
-              <mc:Fallback xmlns:w16cid="http://schemas.microsoft.com/office/word/2016/wordml/cid" xmlns:am3d="http://schemas.microsoft.com/office/drawing/2017/model3d" xmlns:aink="http://schemas.microsoft.com/office/drawing/2016/ink" xmlns:cx8="http://schemas.microsoft.com/office/drawing/2016/5/14/chartex" xmlns:cx7="http://schemas.microsoft.com/office/drawing/2016/5/13/chartex" xmlns:cx6="http://schemas.microsoft.com/office/drawing/2016/5/12/chartex" xmlns:cx5="http://schemas.microsoft.com/office/drawing/2016/5/11/chartex" xmlns:cx4="http://schemas.microsoft.com/office/drawing/2016/5/10/chartex" xmlns:cx3="http://schemas.microsoft.com/office/drawing/2016/5/9/chartex" xmlns:cx2="http://schemas.microsoft.com/office/drawing/2015/10/21/chartex" xmlns:cx1="http://schemas.microsoft.com/office/drawing/2015/9/8/chartex">
+              <mc:Fallback>
                 <w:pict>
                   <v:shape id="Text Box 153" o:spid="_x0000_s1027" type="#_x0000_t202" style="position:absolute;margin-left:0;margin-top:0;width:8in;height:79.5pt;z-index:251661312;visibility:visible;mso-wrap-style:square;mso-width-percent:941;mso-height-percent:100;mso-top-percent:700;mso-wrap-distance-left:9pt;mso-wrap-distance-top:0;mso-wrap-distance-right:9pt;mso-wrap-distance-bottom:0;mso-position-horizontal:center;mso-position-horizontal-relative:page;mso-position-vertical-relative:page;mso-width-percent:941;mso-height-percent:100;mso-top-percent:700;mso-width-relative:page;mso-height-relative:page;v-text-anchor:top" o:gfxdata="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" filled="f" stroked="f" strokeweight=".5pt">
                     <v:textbox style="mso-fit-shape-to-text:t" inset="126pt,0,54pt,0">
@@ -714,6 +716,7 @@
                             <w:dataBinding w:prefixMappings="xmlns:ns0='http://schemas.microsoft.com/office/2006/coverPageProps' " w:xpath="/ns0:CoverPageProperties[1]/ns0:Abstract[1]" w:storeItemID="{55AF091B-3C7A-41E3-B477-F2FDAA23CFDA}"/>
                             <w:text w:multiLine="1"/>
                           </w:sdtPr>
+                          <w:sdtEndPr/>
                           <w:sdtContent>
                             <w:p>
                               <w:pPr>
@@ -915,7 +918,7 @@
                   </wp:anchor>
                 </w:drawing>
               </mc:Choice>
-              <mc:Fallback xmlns:w16cid="http://schemas.microsoft.com/office/word/2016/wordml/cid" xmlns:am3d="http://schemas.microsoft.com/office/drawing/2017/model3d" xmlns:aink="http://schemas.microsoft.com/office/drawing/2016/ink" xmlns:cx8="http://schemas.microsoft.com/office/drawing/2016/5/14/chartex" xmlns:cx7="http://schemas.microsoft.com/office/drawing/2016/5/13/chartex" xmlns:cx6="http://schemas.microsoft.com/office/drawing/2016/5/12/chartex" xmlns:cx5="http://schemas.microsoft.com/office/drawing/2016/5/11/chartex" xmlns:cx4="http://schemas.microsoft.com/office/drawing/2016/5/10/chartex" xmlns:cx3="http://schemas.microsoft.com/office/drawing/2016/5/9/chartex" xmlns:cx2="http://schemas.microsoft.com/office/drawing/2015/10/21/chartex" xmlns:cx1="http://schemas.microsoft.com/office/drawing/2015/9/8/chartex">
+              <mc:Fallback>
                 <w:pict>
                   <v:shape id="Text Box 154" o:spid="_x0000_s1028" type="#_x0000_t202" style="position:absolute;margin-left:0;margin-top:0;width:8in;height:286.5pt;z-index:251659264;visibility:visible;mso-wrap-style:square;mso-width-percent:941;mso-height-percent:363;mso-top-percent:300;mso-wrap-distance-left:9pt;mso-wrap-distance-top:0;mso-wrap-distance-right:9pt;mso-wrap-distance-bottom:0;mso-position-horizontal:center;mso-position-horizontal-relative:page;mso-position-vertical-relative:page;mso-width-percent:941;mso-height-percent:363;mso-top-percent:300;mso-width-relative:page;mso-height-relative:page;v-text-anchor:bottom" o:gfxdata="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" filled="f" stroked="f" strokeweight=".5pt">
                     <v:textbox inset="126pt,0,54pt,0">
@@ -975,6 +978,7 @@
                             <w:dataBinding w:prefixMappings="xmlns:ns0='http://purl.org/dc/elements/1.1/' xmlns:ns1='http://schemas.openxmlformats.org/package/2006/metadata/core-properties' " w:xpath="/ns1:coreProperties[1]/ns0:subject[1]" w:storeItemID="{6C3C8BC8-F283-45AE-878A-BAB7291924A1}"/>
                             <w:text/>
                           </w:sdtPr>
+                          <w:sdtEndPr/>
                           <w:sdtContent>
                             <w:p>
                               <w:pPr>
@@ -1045,17 +1049,33 @@
           </w:r>
         </w:p>
         <w:p>
-          <w:fldSimple w:instr=" TOC \o &quot;1-3&quot; \h \z \u ">
-            <w:r>
-              <w:rPr>
-                <w:b/>
-                <w:bCs/>
-                <w:noProof/>
-                <w:lang w:val="en-US"/>
-              </w:rPr>
-              <w:t>No table of contents entries found.</w:t>
-            </w:r>
-          </w:fldSimple>
+          <w:r>
+            <w:fldChar w:fldCharType="begin"/>
+          </w:r>
+          <w:r>
+            <w:instrText xml:space="preserve"> TOC \o "1-3" \h \z \u </w:instrText>
+          </w:r>
+          <w:r>
+            <w:fldChar w:fldCharType="separate"/>
+          </w:r>
+          <w:r>
+            <w:rPr>
+              <w:b/>
+              <w:bCs/>
+              <w:noProof/>
+              <w:lang w:val="en-US"/>
+            </w:rPr>
+            <w:t>No table of contents entries found.</w:t>
+          </w:r>
+          <w:r>
+            <w:rPr>
+              <w:b/>
+              <w:bCs/>
+              <w:noProof/>
+              <w:lang w:val="en-US"/>
+            </w:rPr>
+            <w:fldChar w:fldCharType="end"/>
+          </w:r>
         </w:p>
       </w:sdtContent>
     </w:sdt>
@@ -1525,26 +1545,8 @@
           <w:sz w:val="20"/>
           <w:szCs w:val="20"/>
         </w:rPr>
-        <w:t xml:space="preserve">Lewis designed the WBS for this project, using the user stories that we created as a group, </w:t>
-      </w:r>
-      <w:r>
-        <w:rPr>
-          <w:rFonts w:ascii="Arial" w:hAnsi="Arial" w:cs="Arial"/>
-          <w:sz w:val="20"/>
-          <w:szCs w:val="20"/>
-        </w:rPr>
-        <w:t>he broke them down into t</w:t>
-      </w:r>
-      <w:r>
-        <w:rPr>
-          <w:rFonts w:ascii="Arial" w:hAnsi="Arial" w:cs="Arial"/>
-          <w:sz w:val="20"/>
-          <w:szCs w:val="20"/>
-        </w:rPr>
-        <w:t>asks representing their smallest form that encompasses a module</w:t>
-      </w:r>
-      <w:bookmarkStart w:id="0" w:name="_GoBack"/>
-      <w:bookmarkEnd w:id="0"/>
+        <w:t>Lewis designed the WBS for this project</w:t>
+      </w:r>
       <w:r>
         <w:rPr>
           <w:rFonts w:ascii="Arial" w:hAnsi="Arial" w:cs="Arial"/>
@@ -1562,77 +1564,59 @@
       </w:r>
       <w:r>
         <w:rPr>
-          <w:color w:val="FF0000"/>
-        </w:rPr>
+          <w:rFonts w:ascii="Arial" w:hAnsi="Arial" w:cs="Arial"/>
+          <w:sz w:val="20"/>
+          <w:szCs w:val="20"/>
+        </w:rPr>
+        <w:t xml:space="preserve">, using the user stories that we created as a group, </w:t>
+      </w:r>
+      <w:r>
+        <w:rPr>
+          <w:rFonts w:ascii="Arial" w:hAnsi="Arial" w:cs="Arial"/>
+          <w:sz w:val="20"/>
+          <w:szCs w:val="20"/>
+        </w:rPr>
+        <w:t>he broke them down into t</w:t>
+      </w:r>
+      <w:r>
+        <w:rPr>
+          <w:rFonts w:ascii="Arial" w:hAnsi="Arial" w:cs="Arial"/>
+          <w:sz w:val="20"/>
+          <w:szCs w:val="20"/>
+        </w:rPr>
+        <w:t>asks representing their smallest form that encompasses a module</w:t>
+      </w:r>
+      <w:r>
+        <w:t xml:space="preserve">, after this, </w:t>
+      </w:r>
+      <w:r>
+        <w:lastRenderedPageBreak/>
+        <w:t>we all went over it as a group to make sure that we were happy with those tasks, we didn’t feel like any changes had to be made to these as Lewis had done a good job.</w:t>
+      </w:r>
+    </w:p>
+    <w:p>
+      <w:pPr>
+        <w:pStyle w:val="Heading2"/>
+      </w:pPr>
+      <w:r>
+        <w:t xml:space="preserve">Critical Paths, </w:t>
+      </w:r>
+      <w:r>
+        <w:t>Tasks, Timescale,</w:t>
+      </w:r>
+      <w:r>
+        <w:t xml:space="preserve"> Dependencies</w:t>
+      </w:r>
+      <w:r>
         <w:t xml:space="preserve"> </w:t>
       </w:r>
-    </w:p>
-    <w:p>
-      <w:pPr>
-        <w:pStyle w:val="Heading2"/>
-      </w:pPr>
-      <w:r>
-        <w:lastRenderedPageBreak/>
-        <w:t>Critical Paths, Tasks, Timescale and Dependencies</w:t>
-      </w:r>
-    </w:p>
-    <w:p/>
-    <w:p>
-      <w:pPr>
-        <w:pStyle w:val="Heading2"/>
-      </w:pPr>
       <w:r>
         <w:t>Grid Tasks and Times relating to WBS</w:t>
       </w:r>
     </w:p>
-    <w:p/>
-    <w:p>
-      <w:pPr>
-        <w:pStyle w:val="Heading2"/>
-      </w:pPr>
-      <w:r>
-        <w:t>Testing Plans</w:t>
-      </w:r>
-    </w:p>
-    <w:p>
-      <w:r>
-        <w:t xml:space="preserve">I took on the lead role for designing and building the testing plan for this project, I have based the design around 2 types of black box testing, two types of white box testing and a section for logging ad-hoc testing </w:t>
-      </w:r>
-    </w:p>
-    <w:p>
-      <w:r>
-        <w:t xml:space="preserve">The black box testing that will be used is Systems testing, which makes sure that the program is meeting the functional requirements of the </w:t>
-      </w:r>
-      <w:r>
-        <w:t>design and</w:t>
-      </w:r>
-      <w:r>
-        <w:t xml:space="preserve"> is the first level of testing of the product as a whole. We are also doing acceptance testing, which is used to test the product against the </w:t>
-      </w:r>
-      <w:r>
-        <w:t>client’s</w:t>
-      </w:r>
-      <w:r>
-        <w:t xml:space="preserve"> </w:t>
-      </w:r>
-      <w:r>
-        <w:t>requirements to make sure that they meet the design specified at the start of the project.</w:t>
-      </w:r>
-    </w:p>
-    <w:p>
-      <w:r>
-        <w:t>The white box testing that will be used is unit testing, which allows a developer to test specific functions or areas of code against a confirmed outcome to make sure that the code is performing as it should be. We are also going to include bottom up integration testing, which requires us to build and test each system from the lowest level upwards to make sure that each system will be working completely alone and with others before moving onto the next one.</w:t>
-      </w:r>
-    </w:p>
-    <w:p>
-      <w:r>
-        <w:t>The full test plan can be see</w:t>
-      </w:r>
-      <w:r>
-        <w:t>n</w:t>
-      </w:r>
-      <w:r>
-        <w:t xml:space="preserve"> in </w:t>
+    <w:p>
+      <w:r>
+        <w:t>Using the WBS that was created, I then took all of the tasks and formatted them in to a Gantt chart</w:t>
       </w:r>
       <w:r>
         <w:rPr>
@@ -1641,10 +1625,83 @@
         </w:rPr>
         <w:t>[APPENDIX]</w:t>
       </w:r>
+      <w:r>
+        <w:t xml:space="preserve">.  I attempted to change the daily working hours and add an hourly work field to the chart, however they caused more problems than they solved and so I opted to just use days as a measure for working time. Since we are all students and have many other units as well, I assumed that we would have less time in a day to work on this project than if we were working solely on it, as such the day is assumed to have around 4 hours of working time instead of the default 8 hours. </w:t>
+      </w:r>
+    </w:p>
+    <w:p>
+      <w:r>
+        <w:t xml:space="preserve">For the time allocated to each task I estimated how long I would take to </w:t>
+      </w:r>
+      <w:r>
+        <w:t>complete a task, I also included some extra time to allow for some testing of the feature that will be implemented. Finally I took the time that I was left with and doubled the value,</w:t>
+      </w:r>
+      <w:r>
+        <w:t xml:space="preserve"> this allows for some wiggle room if a task is particularly tough to figure ou</w:t>
+      </w:r>
+      <w:r>
+        <w:t>t.</w:t>
+      </w:r>
+    </w:p>
+    <w:p>
+      <w:r>
+        <w:t>After I had finished I had the rest of my team look and go over it to make sure that they were happy with the critical path shown by the Gantt chart and also with the time allocated to each task, thankfully they were pleased with my estimations and were happy with the final result.</w:t>
+      </w:r>
     </w:p>
     <w:p/>
     <w:p>
       <w:pPr>
+        <w:pStyle w:val="Heading2"/>
+      </w:pPr>
+      <w:r>
+        <w:t>Testing Plans</w:t>
+      </w:r>
+    </w:p>
+    <w:p>
+      <w:r>
+        <w:t>I took on the lead role for designing and building the testing plan for this project</w:t>
+      </w:r>
+      <w:r>
+        <w:t xml:space="preserve"> </w:t>
+      </w:r>
+      <w:r>
+        <w:rPr>
+          <w:color w:val="FF0000"/>
+          <w:highlight w:val="yellow"/>
+        </w:rPr>
+        <w:t>[APPENDIX]</w:t>
+      </w:r>
+      <w:r>
+        <w:t xml:space="preserve">, I have based the design around 2 types of black box testing, two types of white box testing and a section for logging ad-hoc testing </w:t>
+      </w:r>
+    </w:p>
+    <w:p>
+      <w:r>
+        <w:t xml:space="preserve">The black box testing that will be used is Systems testing, which makes sure that the program is meeting the functional requirements of the </w:t>
+      </w:r>
+      <w:r>
+        <w:t>design and</w:t>
+      </w:r>
+      <w:r>
+        <w:t xml:space="preserve"> is the first level of testing of the product as a whole. We are also doing acceptance testing, which is used to test the product against the </w:t>
+      </w:r>
+      <w:r>
+        <w:t>client’s</w:t>
+      </w:r>
+      <w:r>
+        <w:t xml:space="preserve"> </w:t>
+      </w:r>
+      <w:r>
+        <w:t>requirements to make sure that they meet the design specified at the start of the project.</w:t>
+      </w:r>
+    </w:p>
+    <w:p>
+      <w:r>
+        <w:t>The white box testing that will be used is unit testing, which allows a developer to test specific functions or areas of code against a confirmed outcome to make sure that the code is performing as it should be. We are also going to include bottom up integration testing, which requires us to build and test each system from the lowest level upwards to make sure that each system will be working completely alone and with others before moving onto the next one.</w:t>
+      </w:r>
+    </w:p>
+    <w:p>
+      <w:pPr>
         <w:pStyle w:val="Heading1"/>
       </w:pPr>
       <w:r>
@@ -1682,9 +1739,12 @@
       <w:pPr>
         <w:pStyle w:val="Heading2"/>
       </w:pPr>
-      <w:r>
+      <w:bookmarkStart w:id="0" w:name="_GoBack"/>
+      <w:r>
+        <w:lastRenderedPageBreak/>
         <w:t>Software Backup Methodology</w:t>
       </w:r>
+      <w:bookmarkEnd w:id="0"/>
     </w:p>
     <w:sectPr>
       <w:pgSz w:w="12240" w:h="15840"/>
@@ -1699,7 +1759,7 @@
 </file>
 
 <file path=word/endnotes.xml><?xml version="1.0" encoding="utf-8"?>
-<w:endnotes xmlns:wpc="http://schemas.microsoft.com/office/word/2010/wordprocessingCanvas" xmlns:cx="http://schemas.microsoft.com/office/drawing/2014/chartex" xmlns:mc="http://schemas.openxmlformats.org/markup-compatibility/2006" xmlns:o="urn:schemas-microsoft-com:office:office" xmlns:r="http://schemas.openxmlformats.org/officeDocument/2006/relationships" xmlns:m="http://schemas.openxmlformats.org/officeDocument/2006/math" xmlns:v="urn:schemas-microsoft-com:vml" xmlns:wp14="http://schemas.microsoft.com/office/word/2010/wordprocessingDrawing" xmlns:wp="http://schemas.openxmlformats.org/drawingml/2006/wordprocessingDrawing" xmlns:w10="urn:schemas-microsoft-com:office:word" xmlns:w="http://schemas.openxmlformats.org/wordprocessingml/2006/main" xmlns:w14="http://schemas.microsoft.com/office/word/2010/wordml" xmlns:w15="http://schemas.microsoft.com/office/word/2012/wordml" xmlns:w16se="http://schemas.microsoft.com/office/word/2015/wordml/symex" xmlns:wpg="http://schemas.microsoft.com/office/word/2010/wordprocessingGroup" xmlns:wpi="http://schemas.microsoft.com/office/word/2010/wordprocessingInk" xmlns:wne="http://schemas.microsoft.com/office/word/2006/wordml" xmlns:wps="http://schemas.microsoft.com/office/word/2010/wordprocessingShape" mc:Ignorable="w14 w15 w16se wp14">
+<w:endnotes xmlns:wpc="http://schemas.microsoft.com/office/word/2010/wordprocessingCanvas" xmlns:cx="http://schemas.microsoft.com/office/drawing/2014/chartex" xmlns:cx1="http://schemas.microsoft.com/office/drawing/2015/9/8/chartex" xmlns:cx2="http://schemas.microsoft.com/office/drawing/2015/10/21/chartex" xmlns:cx3="http://schemas.microsoft.com/office/drawing/2016/5/9/chartex" xmlns:cx4="http://schemas.microsoft.com/office/drawing/2016/5/10/chartex" xmlns:cx5="http://schemas.microsoft.com/office/drawing/2016/5/11/chartex" xmlns:cx6="http://schemas.microsoft.com/office/drawing/2016/5/12/chartex" xmlns:cx7="http://schemas.microsoft.com/office/drawing/2016/5/13/chartex" xmlns:cx8="http://schemas.microsoft.com/office/drawing/2016/5/14/chartex" xmlns:mc="http://schemas.openxmlformats.org/markup-compatibility/2006" xmlns:aink="http://schemas.microsoft.com/office/drawing/2016/ink" xmlns:am3d="http://schemas.microsoft.com/office/drawing/2017/model3d" xmlns:o="urn:schemas-microsoft-com:office:office" xmlns:r="http://schemas.openxmlformats.org/officeDocument/2006/relationships" xmlns:m="http://schemas.openxmlformats.org/officeDocument/2006/math" xmlns:v="urn:schemas-microsoft-com:vml" xmlns:wp14="http://schemas.microsoft.com/office/word/2010/wordprocessingDrawing" xmlns:wp="http://schemas.openxmlformats.org/drawingml/2006/wordprocessingDrawing" xmlns:w10="urn:schemas-microsoft-com:office:word" xmlns:w="http://schemas.openxmlformats.org/wordprocessingml/2006/main" xmlns:w14="http://schemas.microsoft.com/office/word/2010/wordml" xmlns:w15="http://schemas.microsoft.com/office/word/2012/wordml" xmlns:w16cid="http://schemas.microsoft.com/office/word/2016/wordml/cid" xmlns:w16se="http://schemas.microsoft.com/office/word/2015/wordml/symex" xmlns:wpg="http://schemas.microsoft.com/office/word/2010/wordprocessingGroup" xmlns:wpi="http://schemas.microsoft.com/office/word/2010/wordprocessingInk" xmlns:wne="http://schemas.microsoft.com/office/word/2006/wordml" xmlns:wps="http://schemas.microsoft.com/office/word/2010/wordprocessingShape" mc:Ignorable="w14 w15 w16se w16cid wp14">
   <w:endnote w:type="separator" w:id="-1">
     <w:p>
       <w:pPr>
@@ -1724,7 +1784,7 @@
 </file>
 
 <file path=word/footnotes.xml><?xml version="1.0" encoding="utf-8"?>
-<w:footnotes xmlns:wpc="http://schemas.microsoft.com/office/word/2010/wordprocessingCanvas" xmlns:cx="http://schemas.microsoft.com/office/drawing/2014/chartex" xmlns:mc="http://schemas.openxmlformats.org/markup-compatibility/2006" xmlns:o="urn:schemas-microsoft-com:office:office" xmlns:r="http://schemas.openxmlformats.org/officeDocument/2006/relationships" xmlns:m="http://schemas.openxmlformats.org/officeDocument/2006/math" xmlns:v="urn:schemas-microsoft-com:vml" xmlns:wp14="http://schemas.microsoft.com/office/word/2010/wordprocessingDrawing" xmlns:wp="http://schemas.openxmlformats.org/drawingml/2006/wordprocessingDrawing" xmlns:w10="urn:schemas-microsoft-com:office:word" xmlns:w="http://schemas.openxmlformats.org/wordprocessingml/2006/main" xmlns:w14="http://schemas.microsoft.com/office/word/2010/wordml" xmlns:w15="http://schemas.microsoft.com/office/word/2012/wordml" xmlns:w16se="http://schemas.microsoft.com/office/word/2015/wordml/symex" xmlns:wpg="http://schemas.microsoft.com/office/word/2010/wordprocessingGroup" xmlns:wpi="http://schemas.microsoft.com/office/word/2010/wordprocessingInk" xmlns:wne="http://schemas.microsoft.com/office/word/2006/wordml" xmlns:wps="http://schemas.microsoft.com/office/word/2010/wordprocessingShape" mc:Ignorable="w14 w15 w16se wp14">
+<w:footnotes xmlns:wpc="http://schemas.microsoft.com/office/word/2010/wordprocessingCanvas" xmlns:cx="http://schemas.microsoft.com/office/drawing/2014/chartex" xmlns:cx1="http://schemas.microsoft.com/office/drawing/2015/9/8/chartex" xmlns:cx2="http://schemas.microsoft.com/office/drawing/2015/10/21/chartex" xmlns:cx3="http://schemas.microsoft.com/office/drawing/2016/5/9/chartex" xmlns:cx4="http://schemas.microsoft.com/office/drawing/2016/5/10/chartex" xmlns:cx5="http://schemas.microsoft.com/office/drawing/2016/5/11/chartex" xmlns:cx6="http://schemas.microsoft.com/office/drawing/2016/5/12/chartex" xmlns:cx7="http://schemas.microsoft.com/office/drawing/2016/5/13/chartex" xmlns:cx8="http://schemas.microsoft.com/office/drawing/2016/5/14/chartex" xmlns:mc="http://schemas.openxmlformats.org/markup-compatibility/2006" xmlns:aink="http://schemas.microsoft.com/office/drawing/2016/ink" xmlns:am3d="http://schemas.microsoft.com/office/drawing/2017/model3d" xmlns:o="urn:schemas-microsoft-com:office:office" xmlns:r="http://schemas.openxmlformats.org/officeDocument/2006/relationships" xmlns:m="http://schemas.openxmlformats.org/officeDocument/2006/math" xmlns:v="urn:schemas-microsoft-com:vml" xmlns:wp14="http://schemas.microsoft.com/office/word/2010/wordprocessingDrawing" xmlns:wp="http://schemas.openxmlformats.org/drawingml/2006/wordprocessingDrawing" xmlns:w10="urn:schemas-microsoft-com:office:word" xmlns:w="http://schemas.openxmlformats.org/wordprocessingml/2006/main" xmlns:w14="http://schemas.microsoft.com/office/word/2010/wordml" xmlns:w15="http://schemas.microsoft.com/office/word/2012/wordml" xmlns:w16cid="http://schemas.microsoft.com/office/word/2016/wordml/cid" xmlns:w16se="http://schemas.microsoft.com/office/word/2015/wordml/symex" xmlns:wpg="http://schemas.microsoft.com/office/word/2010/wordprocessingGroup" xmlns:wpi="http://schemas.microsoft.com/office/word/2010/wordprocessingInk" xmlns:wne="http://schemas.microsoft.com/office/word/2006/wordml" xmlns:wps="http://schemas.microsoft.com/office/word/2010/wordprocessingShape" mc:Ignorable="w14 w15 w16se w16cid wp14">
   <w:footnote w:type="separator" w:id="-1">
     <w:p>
       <w:pPr>
@@ -1749,7 +1809,7 @@
 </file>
 
 <file path=word/numbering.xml><?xml version="1.0" encoding="utf-8"?>
-<w:numbering xmlns:wpc="http://schemas.microsoft.com/office/word/2010/wordprocessingCanvas" xmlns:cx="http://schemas.microsoft.com/office/drawing/2014/chartex" xmlns:mc="http://schemas.openxmlformats.org/markup-compatibility/2006" xmlns:o="urn:schemas-microsoft-com:office:office" xmlns:r="http://schemas.openxmlformats.org/officeDocument/2006/relationships" xmlns:m="http://schemas.openxmlformats.org/officeDocument/2006/math" xmlns:v="urn:schemas-microsoft-com:vml" xmlns:wp14="http://schemas.microsoft.com/office/word/2010/wordprocessingDrawing" xmlns:wp="http://schemas.openxmlformats.org/drawingml/2006/wordprocessingDrawing" xmlns:w10="urn:schemas-microsoft-com:office:word" xmlns:w="http://schemas.openxmlformats.org/wordprocessingml/2006/main" xmlns:w14="http://schemas.microsoft.com/office/word/2010/wordml" xmlns:w15="http://schemas.microsoft.com/office/word/2012/wordml" xmlns:w16se="http://schemas.microsoft.com/office/word/2015/wordml/symex" xmlns:wpg="http://schemas.microsoft.com/office/word/2010/wordprocessingGroup" xmlns:wpi="http://schemas.microsoft.com/office/word/2010/wordprocessingInk" xmlns:wne="http://schemas.microsoft.com/office/word/2006/wordml" xmlns:wps="http://schemas.microsoft.com/office/word/2010/wordprocessingShape" mc:Ignorable="w14 w15 w16se wp14">
+<w:numbering xmlns:wpc="http://schemas.microsoft.com/office/word/2010/wordprocessingCanvas" xmlns:cx="http://schemas.microsoft.com/office/drawing/2014/chartex" xmlns:cx1="http://schemas.microsoft.com/office/drawing/2015/9/8/chartex" xmlns:cx2="http://schemas.microsoft.com/office/drawing/2015/10/21/chartex" xmlns:cx3="http://schemas.microsoft.com/office/drawing/2016/5/9/chartex" xmlns:cx4="http://schemas.microsoft.com/office/drawing/2016/5/10/chartex" xmlns:cx5="http://schemas.microsoft.com/office/drawing/2016/5/11/chartex" xmlns:cx6="http://schemas.microsoft.com/office/drawing/2016/5/12/chartex" xmlns:cx7="http://schemas.microsoft.com/office/drawing/2016/5/13/chartex" xmlns:cx8="http://schemas.microsoft.com/office/drawing/2016/5/14/chartex" xmlns:mc="http://schemas.openxmlformats.org/markup-compatibility/2006" xmlns:aink="http://schemas.microsoft.com/office/drawing/2016/ink" xmlns:am3d="http://schemas.microsoft.com/office/drawing/2017/model3d" xmlns:o="urn:schemas-microsoft-com:office:office" xmlns:r="http://schemas.openxmlformats.org/officeDocument/2006/relationships" xmlns:m="http://schemas.openxmlformats.org/officeDocument/2006/math" xmlns:v="urn:schemas-microsoft-com:vml" xmlns:wp14="http://schemas.microsoft.com/office/word/2010/wordprocessingDrawing" xmlns:wp="http://schemas.openxmlformats.org/drawingml/2006/wordprocessingDrawing" xmlns:w10="urn:schemas-microsoft-com:office:word" xmlns:w="http://schemas.openxmlformats.org/wordprocessingml/2006/main" xmlns:w14="http://schemas.microsoft.com/office/word/2010/wordml" xmlns:w15="http://schemas.microsoft.com/office/word/2012/wordml" xmlns:w16cid="http://schemas.microsoft.com/office/word/2016/wordml/cid" xmlns:w16se="http://schemas.microsoft.com/office/word/2015/wordml/symex" xmlns:wpg="http://schemas.microsoft.com/office/word/2010/wordprocessingGroup" xmlns:wpi="http://schemas.microsoft.com/office/word/2010/wordprocessingInk" xmlns:wne="http://schemas.microsoft.com/office/word/2006/wordml" xmlns:wps="http://schemas.microsoft.com/office/word/2010/wordprocessingShape" mc:Ignorable="w14 w15 w16se w16cid wp14">
   <w:abstractNum w:abstractNumId="0" w15:restartNumberingAfterBreak="0">
     <w:nsid w:val="7E303FEA"/>
     <w:multiLevelType w:val="hybridMultilevel"/>
@@ -1870,7 +1930,7 @@
 </file>
 
 <file path=word/styles.xml><?xml version="1.0" encoding="utf-8"?>
-<w:styles xmlns:mc="http://schemas.openxmlformats.org/markup-compatibility/2006" xmlns:r="http://schemas.openxmlformats.org/officeDocument/2006/relationships" xmlns:w="http://schemas.openxmlformats.org/wordprocessingml/2006/main" xmlns:w14="http://schemas.microsoft.com/office/word/2010/wordml" xmlns:w15="http://schemas.microsoft.com/office/word/2012/wordml" xmlns:w16se="http://schemas.microsoft.com/office/word/2015/wordml/symex" mc:Ignorable="w14 w15 w16se">
+<w:styles xmlns:mc="http://schemas.openxmlformats.org/markup-compatibility/2006" xmlns:r="http://schemas.openxmlformats.org/officeDocument/2006/relationships" xmlns:w="http://schemas.openxmlformats.org/wordprocessingml/2006/main" xmlns:w14="http://schemas.microsoft.com/office/word/2010/wordml" xmlns:w15="http://schemas.microsoft.com/office/word/2012/wordml" xmlns:w16cid="http://schemas.microsoft.com/office/word/2016/wordml/cid" xmlns:w16se="http://schemas.microsoft.com/office/word/2015/wordml/symex" mc:Ignorable="w14 w15 w16se w16cid">
   <w:docDefaults>
     <w:rPrDefault>
       <w:rPr>
@@ -1886,7 +1946,7 @@
       </w:pPr>
     </w:pPrDefault>
   </w:docDefaults>
-  <w:latentStyles w:defLockedState="0" w:defUIPriority="99" w:defSemiHidden="0" w:defUnhideWhenUsed="0" w:defQFormat="0" w:count="371">
+  <w:latentStyles w:defLockedState="0" w:defUIPriority="99" w:defSemiHidden="0" w:defUnhideWhenUsed="0" w:defQFormat="0" w:count="375">
     <w:lsdException w:name="Normal" w:uiPriority="0" w:qFormat="1"/>
     <w:lsdException w:name="heading 1" w:uiPriority="9" w:qFormat="1"/>
     <w:lsdException w:name="heading 2" w:semiHidden="1" w:uiPriority="9" w:unhideWhenUsed="1" w:qFormat="1"/>
@@ -1992,7 +2052,6 @@
     <w:lsdException w:name="HTML Sample" w:semiHidden="1" w:unhideWhenUsed="1"/>
     <w:lsdException w:name="HTML Typewriter" w:semiHidden="1" w:unhideWhenUsed="1"/>
     <w:lsdException w:name="HTML Variable" w:semiHidden="1" w:unhideWhenUsed="1"/>
-    <w:lsdException w:name="Normal Table" w:semiHidden="1" w:unhideWhenUsed="1"/>
     <w:lsdException w:name="annotation subject" w:semiHidden="1" w:unhideWhenUsed="1"/>
     <w:lsdException w:name="No List" w:semiHidden="1" w:unhideWhenUsed="1"/>
     <w:lsdException w:name="Outline List 1" w:semiHidden="1" w:unhideWhenUsed="1"/>
@@ -2036,10 +2095,8 @@
     <w:lsdException w:name="Table Elegant" w:semiHidden="1" w:unhideWhenUsed="1"/>
     <w:lsdException w:name="Table Professional" w:semiHidden="1" w:unhideWhenUsed="1"/>
     <w:lsdException w:name="Table Subtle 1" w:semiHidden="1" w:unhideWhenUsed="1"/>
-    <w:lsdException w:name="Table Subtle 2" w:semiHidden="1" w:unhideWhenUsed="1"/>
     <w:lsdException w:name="Table Web 1" w:semiHidden="1" w:unhideWhenUsed="1"/>
     <w:lsdException w:name="Table Web 2" w:semiHidden="1" w:unhideWhenUsed="1"/>
-    <w:lsdException w:name="Table Web 3" w:semiHidden="1" w:unhideWhenUsed="1"/>
     <w:lsdException w:name="Balloon Text" w:semiHidden="1" w:unhideWhenUsed="1"/>
     <w:lsdException w:name="Table Grid" w:uiPriority="39"/>
     <w:lsdException w:name="Table Theme" w:semiHidden="1" w:unhideWhenUsed="1"/>
@@ -2258,6 +2315,10 @@
     <w:lsdException w:name="List Table 5 Dark Accent 6" w:uiPriority="50"/>
     <w:lsdException w:name="List Table 6 Colorful Accent 6" w:uiPriority="51"/>
     <w:lsdException w:name="List Table 7 Colorful Accent 6" w:uiPriority="52"/>
+    <w:lsdException w:name="Mention" w:semiHidden="1" w:unhideWhenUsed="1"/>
+    <w:lsdException w:name="Smart Hyperlink" w:semiHidden="1" w:unhideWhenUsed="1"/>
+    <w:lsdException w:name="Hashtag" w:semiHidden="1" w:unhideWhenUsed="1"/>
+    <w:lsdException w:name="Unresolved Mention" w:semiHidden="1" w:unhideWhenUsed="1"/>
   </w:latentStyles>
   <w:style w:type="paragraph" w:default="1" w:styleId="Normal">
     <w:name w:val="Normal"/>
@@ -2755,7 +2816,7 @@
 </file>
 
 <file path=customXml/itemProps1.xml><?xml version="1.0" encoding="utf-8"?>
-<ds:datastoreItem xmlns:ds="http://schemas.openxmlformats.org/officeDocument/2006/customXml" ds:itemID="{DD5BDD2B-4679-479F-89C1-59B31FB4E34A}">
+<ds:datastoreItem xmlns:ds="http://schemas.openxmlformats.org/officeDocument/2006/customXml" ds:itemID="{9C8F0251-EF07-4163-A8E4-AEF15C99580E}">
   <ds:schemaRefs>
     <ds:schemaRef ds:uri="http://schemas.openxmlformats.org/officeDocument/2006/bibliography"/>
   </ds:schemaRefs>

--- a/Assignment 1/AE1.docx
+++ b/Assignment 1/AE1.docx
@@ -1,6 +1,6 @@
 
 <file path=word/document.xml><?xml version="1.0" encoding="utf-8"?>
-<w:document xmlns:wpc="http://schemas.microsoft.com/office/word/2010/wordprocessingCanvas" xmlns:cx="http://schemas.microsoft.com/office/drawing/2014/chartex" xmlns:cx1="http://schemas.microsoft.com/office/drawing/2015/9/8/chartex" xmlns:cx2="http://schemas.microsoft.com/office/drawing/2015/10/21/chartex" xmlns:cx3="http://schemas.microsoft.com/office/drawing/2016/5/9/chartex" xmlns:cx4="http://schemas.microsoft.com/office/drawing/2016/5/10/chartex" xmlns:cx5="http://schemas.microsoft.com/office/drawing/2016/5/11/chartex" xmlns:cx6="http://schemas.microsoft.com/office/drawing/2016/5/12/chartex" xmlns:cx7="http://schemas.microsoft.com/office/drawing/2016/5/13/chartex" xmlns:cx8="http://schemas.microsoft.com/office/drawing/2016/5/14/chartex" xmlns:mc="http://schemas.openxmlformats.org/markup-compatibility/2006" xmlns:aink="http://schemas.microsoft.com/office/drawing/2016/ink" xmlns:am3d="http://schemas.microsoft.com/office/drawing/2017/model3d" xmlns:o="urn:schemas-microsoft-com:office:office" xmlns:r="http://schemas.openxmlformats.org/officeDocument/2006/relationships" xmlns:m="http://schemas.openxmlformats.org/officeDocument/2006/math" xmlns:v="urn:schemas-microsoft-com:vml" xmlns:wp14="http://schemas.microsoft.com/office/word/2010/wordprocessingDrawing" xmlns:wp="http://schemas.openxmlformats.org/drawingml/2006/wordprocessingDrawing" xmlns:w10="urn:schemas-microsoft-com:office:word" xmlns:w="http://schemas.openxmlformats.org/wordprocessingml/2006/main" xmlns:w14="http://schemas.microsoft.com/office/word/2010/wordml" xmlns:w15="http://schemas.microsoft.com/office/word/2012/wordml" xmlns:w16cid="http://schemas.microsoft.com/office/word/2016/wordml/cid" xmlns:w16se="http://schemas.microsoft.com/office/word/2015/wordml/symex" xmlns:wpg="http://schemas.microsoft.com/office/word/2010/wordprocessingGroup" xmlns:wpi="http://schemas.microsoft.com/office/word/2010/wordprocessingInk" xmlns:wne="http://schemas.microsoft.com/office/word/2006/wordml" xmlns:wps="http://schemas.microsoft.com/office/word/2010/wordprocessingShape" mc:Ignorable="w14 w15 w16se w16cid wp14">
+<w:document xmlns:wpc="http://schemas.microsoft.com/office/word/2010/wordprocessingCanvas" xmlns:cx="http://schemas.microsoft.com/office/drawing/2014/chartex" xmlns:mc="http://schemas.openxmlformats.org/markup-compatibility/2006" xmlns:o="urn:schemas-microsoft-com:office:office" xmlns:r="http://schemas.openxmlformats.org/officeDocument/2006/relationships" xmlns:m="http://schemas.openxmlformats.org/officeDocument/2006/math" xmlns:v="urn:schemas-microsoft-com:vml" xmlns:wp14="http://schemas.microsoft.com/office/word/2010/wordprocessingDrawing" xmlns:wp="http://schemas.openxmlformats.org/drawingml/2006/wordprocessingDrawing" xmlns:w10="urn:schemas-microsoft-com:office:word" xmlns:w="http://schemas.openxmlformats.org/wordprocessingml/2006/main" xmlns:w14="http://schemas.microsoft.com/office/word/2010/wordml" xmlns:w15="http://schemas.microsoft.com/office/word/2012/wordml" xmlns:w16se="http://schemas.microsoft.com/office/word/2015/wordml/symex" xmlns:wpg="http://schemas.microsoft.com/office/word/2010/wordprocessingGroup" xmlns:wpi="http://schemas.microsoft.com/office/word/2010/wordprocessingInk" xmlns:wne="http://schemas.microsoft.com/office/word/2006/wordml" xmlns:wps="http://schemas.microsoft.com/office/word/2010/wordprocessingShape" mc:Ignorable="w14 w15 w16se wp14">
   <w:body>
     <w:sdt>
       <w:sdtPr>
@@ -266,7 +266,7 @@
                   </wp:anchor>
                 </w:drawing>
               </mc:Choice>
-              <mc:Fallback>
+              <mc:Fallback xmlns:cx1="http://schemas.microsoft.com/office/drawing/2015/9/8/chartex" xmlns:cx2="http://schemas.microsoft.com/office/drawing/2015/10/21/chartex" xmlns:cx3="http://schemas.microsoft.com/office/drawing/2016/5/9/chartex" xmlns:cx4="http://schemas.microsoft.com/office/drawing/2016/5/10/chartex" xmlns:cx5="http://schemas.microsoft.com/office/drawing/2016/5/11/chartex" xmlns:cx6="http://schemas.microsoft.com/office/drawing/2016/5/12/chartex" xmlns:cx7="http://schemas.microsoft.com/office/drawing/2016/5/13/chartex" xmlns:cx8="http://schemas.microsoft.com/office/drawing/2016/5/14/chartex" xmlns:aink="http://schemas.microsoft.com/office/drawing/2016/ink" xmlns:am3d="http://schemas.microsoft.com/office/drawing/2017/model3d" xmlns:w16cid="http://schemas.microsoft.com/office/word/2016/wordml/cid">
                 <w:pict>
                   <v:group w14:anchorId="2BF25091" id="Group 149" o:spid="_x0000_s1026" style="position:absolute;margin-left:0;margin-top:0;width:8in;height:95.7pt;z-index:251662336;mso-width-percent:941;mso-height-percent:121;mso-top-percent:23;mso-position-horizontal:center;mso-position-horizontal-relative:page;mso-position-vertical-relative:page;mso-width-percent:941;mso-height-percent:121;mso-top-percent:23" coordorigin="" coordsize="73152,12161" o:gfxdata="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">
                     <v:shape id="Rectangle 51" o:spid="_x0000_s1027" style="position:absolute;width:73152;height:11303;visibility:visible;mso-wrap-style:square;v-text-anchor:middle" coordsize="7312660,1129665" o:gfxdata="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" path="m,l7312660,r,1129665l3619500,733425,,1091565,,xe" fillcolor="#4472c4 [3204]" stroked="f" strokeweight="1pt">
@@ -1049,6 +1049,15 @@
           </w:r>
         </w:p>
         <w:p>
+          <w:pPr>
+            <w:pStyle w:val="TOC1"/>
+            <w:tabs>
+              <w:tab w:val="right" w:leader="dot" w:pos="9350"/>
+            </w:tabs>
+            <w:rPr>
+              <w:noProof/>
+            </w:rPr>
+          </w:pPr>
           <w:r>
             <w:fldChar w:fldCharType="begin"/>
           </w:r>
@@ -1058,15 +1067,1017 @@
           <w:r>
             <w:fldChar w:fldCharType="separate"/>
           </w:r>
-          <w:r>
+          <w:hyperlink w:anchor="_Toc528750826" w:history="1">
+            <w:r>
+              <w:rPr>
+                <w:rStyle w:val="Hyperlink"/>
+                <w:noProof/>
+              </w:rPr>
+              <w:t>Analysis and Design</w:t>
+            </w:r>
+            <w:r>
+              <w:rPr>
+                <w:noProof/>
+                <w:webHidden/>
+              </w:rPr>
+              <w:tab/>
+            </w:r>
+            <w:r>
+              <w:rPr>
+                <w:noProof/>
+                <w:webHidden/>
+              </w:rPr>
+              <w:fldChar w:fldCharType="begin"/>
+            </w:r>
+            <w:r>
+              <w:rPr>
+                <w:noProof/>
+                <w:webHidden/>
+              </w:rPr>
+              <w:instrText xml:space="preserve"> PAGEREF _Toc528750826 \h </w:instrText>
+            </w:r>
+            <w:r>
+              <w:rPr>
+                <w:noProof/>
+                <w:webHidden/>
+              </w:rPr>
+            </w:r>
+            <w:r>
+              <w:rPr>
+                <w:noProof/>
+                <w:webHidden/>
+              </w:rPr>
+              <w:fldChar w:fldCharType="separate"/>
+            </w:r>
+            <w:r>
+              <w:rPr>
+                <w:noProof/>
+                <w:webHidden/>
+              </w:rPr>
+              <w:t>2</w:t>
+            </w:r>
+            <w:r>
+              <w:rPr>
+                <w:noProof/>
+                <w:webHidden/>
+              </w:rPr>
+              <w:fldChar w:fldCharType="end"/>
+            </w:r>
+          </w:hyperlink>
+        </w:p>
+        <w:p>
+          <w:pPr>
+            <w:pStyle w:val="TOC2"/>
+            <w:tabs>
+              <w:tab w:val="right" w:leader="dot" w:pos="9350"/>
+            </w:tabs>
             <w:rPr>
-              <w:b/>
-              <w:bCs/>
               <w:noProof/>
-              <w:lang w:val="en-US"/>
             </w:rPr>
-            <w:t>No table of contents entries found.</w:t>
-          </w:r>
+          </w:pPr>
+          <w:hyperlink w:anchor="_Toc528750827" w:history="1">
+            <w:r>
+              <w:rPr>
+                <w:rStyle w:val="Hyperlink"/>
+                <w:noProof/>
+              </w:rPr>
+              <w:t>Functionality and core requirements</w:t>
+            </w:r>
+            <w:r>
+              <w:rPr>
+                <w:noProof/>
+                <w:webHidden/>
+              </w:rPr>
+              <w:tab/>
+            </w:r>
+            <w:r>
+              <w:rPr>
+                <w:noProof/>
+                <w:webHidden/>
+              </w:rPr>
+              <w:fldChar w:fldCharType="begin"/>
+            </w:r>
+            <w:r>
+              <w:rPr>
+                <w:noProof/>
+                <w:webHidden/>
+              </w:rPr>
+              <w:instrText xml:space="preserve"> PAGEREF _Toc528750827 \h </w:instrText>
+            </w:r>
+            <w:r>
+              <w:rPr>
+                <w:noProof/>
+                <w:webHidden/>
+              </w:rPr>
+            </w:r>
+            <w:r>
+              <w:rPr>
+                <w:noProof/>
+                <w:webHidden/>
+              </w:rPr>
+              <w:fldChar w:fldCharType="separate"/>
+            </w:r>
+            <w:r>
+              <w:rPr>
+                <w:noProof/>
+                <w:webHidden/>
+              </w:rPr>
+              <w:t>2</w:t>
+            </w:r>
+            <w:r>
+              <w:rPr>
+                <w:noProof/>
+                <w:webHidden/>
+              </w:rPr>
+              <w:fldChar w:fldCharType="end"/>
+            </w:r>
+          </w:hyperlink>
+        </w:p>
+        <w:p>
+          <w:pPr>
+            <w:pStyle w:val="TOC2"/>
+            <w:tabs>
+              <w:tab w:val="right" w:leader="dot" w:pos="9350"/>
+            </w:tabs>
+            <w:rPr>
+              <w:noProof/>
+            </w:rPr>
+          </w:pPr>
+          <w:hyperlink w:anchor="_Toc528750828" w:history="1">
+            <w:r>
+              <w:rPr>
+                <w:rStyle w:val="Hyperlink"/>
+                <w:noProof/>
+              </w:rPr>
+              <w:t>Flow/Class Diagrams</w:t>
+            </w:r>
+            <w:r>
+              <w:rPr>
+                <w:noProof/>
+                <w:webHidden/>
+              </w:rPr>
+              <w:tab/>
+            </w:r>
+            <w:r>
+              <w:rPr>
+                <w:noProof/>
+                <w:webHidden/>
+              </w:rPr>
+              <w:fldChar w:fldCharType="begin"/>
+            </w:r>
+            <w:r>
+              <w:rPr>
+                <w:noProof/>
+                <w:webHidden/>
+              </w:rPr>
+              <w:instrText xml:space="preserve"> PAGEREF _Toc528750828 \h </w:instrText>
+            </w:r>
+            <w:r>
+              <w:rPr>
+                <w:noProof/>
+                <w:webHidden/>
+              </w:rPr>
+            </w:r>
+            <w:r>
+              <w:rPr>
+                <w:noProof/>
+                <w:webHidden/>
+              </w:rPr>
+              <w:fldChar w:fldCharType="separate"/>
+            </w:r>
+            <w:r>
+              <w:rPr>
+                <w:noProof/>
+                <w:webHidden/>
+              </w:rPr>
+              <w:t>2</w:t>
+            </w:r>
+            <w:r>
+              <w:rPr>
+                <w:noProof/>
+                <w:webHidden/>
+              </w:rPr>
+              <w:fldChar w:fldCharType="end"/>
+            </w:r>
+          </w:hyperlink>
+        </w:p>
+        <w:p>
+          <w:pPr>
+            <w:pStyle w:val="TOC2"/>
+            <w:tabs>
+              <w:tab w:val="right" w:leader="dot" w:pos="9350"/>
+            </w:tabs>
+            <w:rPr>
+              <w:noProof/>
+            </w:rPr>
+          </w:pPr>
+          <w:hyperlink w:anchor="_Toc528750829" w:history="1">
+            <w:r>
+              <w:rPr>
+                <w:rStyle w:val="Hyperlink"/>
+                <w:noProof/>
+              </w:rPr>
+              <w:t>Development Techniques</w:t>
+            </w:r>
+            <w:r>
+              <w:rPr>
+                <w:noProof/>
+                <w:webHidden/>
+              </w:rPr>
+              <w:tab/>
+            </w:r>
+            <w:r>
+              <w:rPr>
+                <w:noProof/>
+                <w:webHidden/>
+              </w:rPr>
+              <w:fldChar w:fldCharType="begin"/>
+            </w:r>
+            <w:r>
+              <w:rPr>
+                <w:noProof/>
+                <w:webHidden/>
+              </w:rPr>
+              <w:instrText xml:space="preserve"> PAGEREF _Toc528750829 \h </w:instrText>
+            </w:r>
+            <w:r>
+              <w:rPr>
+                <w:noProof/>
+                <w:webHidden/>
+              </w:rPr>
+            </w:r>
+            <w:r>
+              <w:rPr>
+                <w:noProof/>
+                <w:webHidden/>
+              </w:rPr>
+              <w:fldChar w:fldCharType="separate"/>
+            </w:r>
+            <w:r>
+              <w:rPr>
+                <w:noProof/>
+                <w:webHidden/>
+              </w:rPr>
+              <w:t>2</w:t>
+            </w:r>
+            <w:r>
+              <w:rPr>
+                <w:noProof/>
+                <w:webHidden/>
+              </w:rPr>
+              <w:fldChar w:fldCharType="end"/>
+            </w:r>
+          </w:hyperlink>
+        </w:p>
+        <w:p>
+          <w:pPr>
+            <w:pStyle w:val="TOC2"/>
+            <w:tabs>
+              <w:tab w:val="right" w:leader="dot" w:pos="9350"/>
+            </w:tabs>
+            <w:rPr>
+              <w:noProof/>
+            </w:rPr>
+          </w:pPr>
+          <w:hyperlink w:anchor="_Toc528750830" w:history="1">
+            <w:r>
+              <w:rPr>
+                <w:rStyle w:val="Hyperlink"/>
+                <w:noProof/>
+              </w:rPr>
+              <w:t>Object Oriented Design</w:t>
+            </w:r>
+            <w:r>
+              <w:rPr>
+                <w:noProof/>
+                <w:webHidden/>
+              </w:rPr>
+              <w:tab/>
+            </w:r>
+            <w:r>
+              <w:rPr>
+                <w:noProof/>
+                <w:webHidden/>
+              </w:rPr>
+              <w:fldChar w:fldCharType="begin"/>
+            </w:r>
+            <w:r>
+              <w:rPr>
+                <w:noProof/>
+                <w:webHidden/>
+              </w:rPr>
+              <w:instrText xml:space="preserve"> PAGEREF _Toc528750830 \h </w:instrText>
+            </w:r>
+            <w:r>
+              <w:rPr>
+                <w:noProof/>
+                <w:webHidden/>
+              </w:rPr>
+            </w:r>
+            <w:r>
+              <w:rPr>
+                <w:noProof/>
+                <w:webHidden/>
+              </w:rPr>
+              <w:fldChar w:fldCharType="separate"/>
+            </w:r>
+            <w:r>
+              <w:rPr>
+                <w:noProof/>
+                <w:webHidden/>
+              </w:rPr>
+              <w:t>2</w:t>
+            </w:r>
+            <w:r>
+              <w:rPr>
+                <w:noProof/>
+                <w:webHidden/>
+              </w:rPr>
+              <w:fldChar w:fldCharType="end"/>
+            </w:r>
+          </w:hyperlink>
+        </w:p>
+        <w:p>
+          <w:pPr>
+            <w:pStyle w:val="TOC1"/>
+            <w:tabs>
+              <w:tab w:val="right" w:leader="dot" w:pos="9350"/>
+            </w:tabs>
+            <w:rPr>
+              <w:noProof/>
+            </w:rPr>
+          </w:pPr>
+          <w:hyperlink w:anchor="_Toc528750831" w:history="1">
+            <w:r>
+              <w:rPr>
+                <w:rStyle w:val="Hyperlink"/>
+                <w:noProof/>
+              </w:rPr>
+              <w:t>Task Breakdown and Rational</w:t>
+            </w:r>
+            <w:r>
+              <w:rPr>
+                <w:noProof/>
+                <w:webHidden/>
+              </w:rPr>
+              <w:tab/>
+            </w:r>
+            <w:r>
+              <w:rPr>
+                <w:noProof/>
+                <w:webHidden/>
+              </w:rPr>
+              <w:fldChar w:fldCharType="begin"/>
+            </w:r>
+            <w:r>
+              <w:rPr>
+                <w:noProof/>
+                <w:webHidden/>
+              </w:rPr>
+              <w:instrText xml:space="preserve"> PAGEREF _Toc528750831 \h </w:instrText>
+            </w:r>
+            <w:r>
+              <w:rPr>
+                <w:noProof/>
+                <w:webHidden/>
+              </w:rPr>
+            </w:r>
+            <w:r>
+              <w:rPr>
+                <w:noProof/>
+                <w:webHidden/>
+              </w:rPr>
+              <w:fldChar w:fldCharType="separate"/>
+            </w:r>
+            <w:r>
+              <w:rPr>
+                <w:noProof/>
+                <w:webHidden/>
+              </w:rPr>
+              <w:t>2</w:t>
+            </w:r>
+            <w:r>
+              <w:rPr>
+                <w:noProof/>
+                <w:webHidden/>
+              </w:rPr>
+              <w:fldChar w:fldCharType="end"/>
+            </w:r>
+          </w:hyperlink>
+        </w:p>
+        <w:p>
+          <w:pPr>
+            <w:pStyle w:val="TOC2"/>
+            <w:tabs>
+              <w:tab w:val="right" w:leader="dot" w:pos="9350"/>
+            </w:tabs>
+            <w:rPr>
+              <w:noProof/>
+            </w:rPr>
+          </w:pPr>
+          <w:hyperlink w:anchor="_Toc528750832" w:history="1">
+            <w:r>
+              <w:rPr>
+                <w:rStyle w:val="Hyperlink"/>
+                <w:noProof/>
+              </w:rPr>
+              <w:t>User Stories</w:t>
+            </w:r>
+            <w:r>
+              <w:rPr>
+                <w:noProof/>
+                <w:webHidden/>
+              </w:rPr>
+              <w:tab/>
+            </w:r>
+            <w:r>
+              <w:rPr>
+                <w:noProof/>
+                <w:webHidden/>
+              </w:rPr>
+              <w:fldChar w:fldCharType="begin"/>
+            </w:r>
+            <w:r>
+              <w:rPr>
+                <w:noProof/>
+                <w:webHidden/>
+              </w:rPr>
+              <w:instrText xml:space="preserve"> PAGEREF _Toc528750832 \h </w:instrText>
+            </w:r>
+            <w:r>
+              <w:rPr>
+                <w:noProof/>
+                <w:webHidden/>
+              </w:rPr>
+            </w:r>
+            <w:r>
+              <w:rPr>
+                <w:noProof/>
+                <w:webHidden/>
+              </w:rPr>
+              <w:fldChar w:fldCharType="separate"/>
+            </w:r>
+            <w:r>
+              <w:rPr>
+                <w:noProof/>
+                <w:webHidden/>
+              </w:rPr>
+              <w:t>2</w:t>
+            </w:r>
+            <w:r>
+              <w:rPr>
+                <w:noProof/>
+                <w:webHidden/>
+              </w:rPr>
+              <w:fldChar w:fldCharType="end"/>
+            </w:r>
+          </w:hyperlink>
+        </w:p>
+        <w:p>
+          <w:pPr>
+            <w:pStyle w:val="TOC2"/>
+            <w:tabs>
+              <w:tab w:val="right" w:leader="dot" w:pos="9350"/>
+            </w:tabs>
+            <w:rPr>
+              <w:noProof/>
+            </w:rPr>
+          </w:pPr>
+          <w:hyperlink w:anchor="_Toc528750833" w:history="1">
+            <w:r>
+              <w:rPr>
+                <w:rStyle w:val="Hyperlink"/>
+                <w:noProof/>
+              </w:rPr>
+              <w:t>Work Breakdown Structure</w:t>
+            </w:r>
+            <w:r>
+              <w:rPr>
+                <w:noProof/>
+                <w:webHidden/>
+              </w:rPr>
+              <w:tab/>
+            </w:r>
+            <w:r>
+              <w:rPr>
+                <w:noProof/>
+                <w:webHidden/>
+              </w:rPr>
+              <w:fldChar w:fldCharType="begin"/>
+            </w:r>
+            <w:r>
+              <w:rPr>
+                <w:noProof/>
+                <w:webHidden/>
+              </w:rPr>
+              <w:instrText xml:space="preserve"> PAGEREF _Toc528750833 \h </w:instrText>
+            </w:r>
+            <w:r>
+              <w:rPr>
+                <w:noProof/>
+                <w:webHidden/>
+              </w:rPr>
+            </w:r>
+            <w:r>
+              <w:rPr>
+                <w:noProof/>
+                <w:webHidden/>
+              </w:rPr>
+              <w:fldChar w:fldCharType="separate"/>
+            </w:r>
+            <w:r>
+              <w:rPr>
+                <w:noProof/>
+                <w:webHidden/>
+              </w:rPr>
+              <w:t>2</w:t>
+            </w:r>
+            <w:r>
+              <w:rPr>
+                <w:noProof/>
+                <w:webHidden/>
+              </w:rPr>
+              <w:fldChar w:fldCharType="end"/>
+            </w:r>
+          </w:hyperlink>
+        </w:p>
+        <w:p>
+          <w:pPr>
+            <w:pStyle w:val="TOC2"/>
+            <w:tabs>
+              <w:tab w:val="right" w:leader="dot" w:pos="9350"/>
+            </w:tabs>
+            <w:rPr>
+              <w:noProof/>
+            </w:rPr>
+          </w:pPr>
+          <w:hyperlink w:anchor="_Toc528750834" w:history="1">
+            <w:r>
+              <w:rPr>
+                <w:rStyle w:val="Hyperlink"/>
+                <w:noProof/>
+              </w:rPr>
+              <w:t>Critical Paths, Tasks, Timescale, Dependencies Grid Tasks and Times relating to WBS</w:t>
+            </w:r>
+            <w:r>
+              <w:rPr>
+                <w:noProof/>
+                <w:webHidden/>
+              </w:rPr>
+              <w:tab/>
+            </w:r>
+            <w:r>
+              <w:rPr>
+                <w:noProof/>
+                <w:webHidden/>
+              </w:rPr>
+              <w:fldChar w:fldCharType="begin"/>
+            </w:r>
+            <w:r>
+              <w:rPr>
+                <w:noProof/>
+                <w:webHidden/>
+              </w:rPr>
+              <w:instrText xml:space="preserve"> PAGEREF _Toc528750834 \h </w:instrText>
+            </w:r>
+            <w:r>
+              <w:rPr>
+                <w:noProof/>
+                <w:webHidden/>
+              </w:rPr>
+            </w:r>
+            <w:r>
+              <w:rPr>
+                <w:noProof/>
+                <w:webHidden/>
+              </w:rPr>
+              <w:fldChar w:fldCharType="separate"/>
+            </w:r>
+            <w:r>
+              <w:rPr>
+                <w:noProof/>
+                <w:webHidden/>
+              </w:rPr>
+              <w:t>3</w:t>
+            </w:r>
+            <w:r>
+              <w:rPr>
+                <w:noProof/>
+                <w:webHidden/>
+              </w:rPr>
+              <w:fldChar w:fldCharType="end"/>
+            </w:r>
+          </w:hyperlink>
+        </w:p>
+        <w:p>
+          <w:pPr>
+            <w:pStyle w:val="TOC2"/>
+            <w:tabs>
+              <w:tab w:val="right" w:leader="dot" w:pos="9350"/>
+            </w:tabs>
+            <w:rPr>
+              <w:noProof/>
+            </w:rPr>
+          </w:pPr>
+          <w:hyperlink w:anchor="_Toc528750835" w:history="1">
+            <w:r>
+              <w:rPr>
+                <w:rStyle w:val="Hyperlink"/>
+                <w:noProof/>
+              </w:rPr>
+              <w:t>Testing Plans</w:t>
+            </w:r>
+            <w:r>
+              <w:rPr>
+                <w:noProof/>
+                <w:webHidden/>
+              </w:rPr>
+              <w:tab/>
+            </w:r>
+            <w:r>
+              <w:rPr>
+                <w:noProof/>
+                <w:webHidden/>
+              </w:rPr>
+              <w:fldChar w:fldCharType="begin"/>
+            </w:r>
+            <w:r>
+              <w:rPr>
+                <w:noProof/>
+                <w:webHidden/>
+              </w:rPr>
+              <w:instrText xml:space="preserve"> PAGEREF _Toc528750835 \h </w:instrText>
+            </w:r>
+            <w:r>
+              <w:rPr>
+                <w:noProof/>
+                <w:webHidden/>
+              </w:rPr>
+            </w:r>
+            <w:r>
+              <w:rPr>
+                <w:noProof/>
+                <w:webHidden/>
+              </w:rPr>
+              <w:fldChar w:fldCharType="separate"/>
+            </w:r>
+            <w:r>
+              <w:rPr>
+                <w:noProof/>
+                <w:webHidden/>
+              </w:rPr>
+              <w:t>3</w:t>
+            </w:r>
+            <w:r>
+              <w:rPr>
+                <w:noProof/>
+                <w:webHidden/>
+              </w:rPr>
+              <w:fldChar w:fldCharType="end"/>
+            </w:r>
+          </w:hyperlink>
+        </w:p>
+        <w:p>
+          <w:pPr>
+            <w:pStyle w:val="TOC1"/>
+            <w:tabs>
+              <w:tab w:val="right" w:leader="dot" w:pos="9350"/>
+            </w:tabs>
+            <w:rPr>
+              <w:noProof/>
+            </w:rPr>
+          </w:pPr>
+          <w:hyperlink w:anchor="_Toc528750836" w:history="1">
+            <w:r>
+              <w:rPr>
+                <w:rStyle w:val="Hyperlink"/>
+                <w:noProof/>
+              </w:rPr>
+              <w:t>Critical Reflection and Discussion of Group Work</w:t>
+            </w:r>
+            <w:r>
+              <w:rPr>
+                <w:noProof/>
+                <w:webHidden/>
+              </w:rPr>
+              <w:tab/>
+            </w:r>
+            <w:r>
+              <w:rPr>
+                <w:noProof/>
+                <w:webHidden/>
+              </w:rPr>
+              <w:fldChar w:fldCharType="begin"/>
+            </w:r>
+            <w:r>
+              <w:rPr>
+                <w:noProof/>
+                <w:webHidden/>
+              </w:rPr>
+              <w:instrText xml:space="preserve"> PAGEREF _Toc528750836 \h </w:instrText>
+            </w:r>
+            <w:r>
+              <w:rPr>
+                <w:noProof/>
+                <w:webHidden/>
+              </w:rPr>
+            </w:r>
+            <w:r>
+              <w:rPr>
+                <w:noProof/>
+                <w:webHidden/>
+              </w:rPr>
+              <w:fldChar w:fldCharType="separate"/>
+            </w:r>
+            <w:r>
+              <w:rPr>
+                <w:noProof/>
+                <w:webHidden/>
+              </w:rPr>
+              <w:t>3</w:t>
+            </w:r>
+            <w:r>
+              <w:rPr>
+                <w:noProof/>
+                <w:webHidden/>
+              </w:rPr>
+              <w:fldChar w:fldCharType="end"/>
+            </w:r>
+          </w:hyperlink>
+        </w:p>
+        <w:p>
+          <w:pPr>
+            <w:pStyle w:val="TOC2"/>
+            <w:tabs>
+              <w:tab w:val="right" w:leader="dot" w:pos="9350"/>
+            </w:tabs>
+            <w:rPr>
+              <w:noProof/>
+            </w:rPr>
+          </w:pPr>
+          <w:hyperlink w:anchor="_Toc528750837" w:history="1">
+            <w:r>
+              <w:rPr>
+                <w:rStyle w:val="Hyperlink"/>
+                <w:noProof/>
+              </w:rPr>
+              <w:t>Evidence of Equal Distribution of Work</w:t>
+            </w:r>
+            <w:r>
+              <w:rPr>
+                <w:noProof/>
+                <w:webHidden/>
+              </w:rPr>
+              <w:tab/>
+            </w:r>
+            <w:r>
+              <w:rPr>
+                <w:noProof/>
+                <w:webHidden/>
+              </w:rPr>
+              <w:fldChar w:fldCharType="begin"/>
+            </w:r>
+            <w:r>
+              <w:rPr>
+                <w:noProof/>
+                <w:webHidden/>
+              </w:rPr>
+              <w:instrText xml:space="preserve"> PAGEREF _Toc528750837 \h </w:instrText>
+            </w:r>
+            <w:r>
+              <w:rPr>
+                <w:noProof/>
+                <w:webHidden/>
+              </w:rPr>
+            </w:r>
+            <w:r>
+              <w:rPr>
+                <w:noProof/>
+                <w:webHidden/>
+              </w:rPr>
+              <w:fldChar w:fldCharType="separate"/>
+            </w:r>
+            <w:r>
+              <w:rPr>
+                <w:noProof/>
+                <w:webHidden/>
+              </w:rPr>
+              <w:t>3</w:t>
+            </w:r>
+            <w:r>
+              <w:rPr>
+                <w:noProof/>
+                <w:webHidden/>
+              </w:rPr>
+              <w:fldChar w:fldCharType="end"/>
+            </w:r>
+          </w:hyperlink>
+        </w:p>
+        <w:p>
+          <w:pPr>
+            <w:pStyle w:val="TOC2"/>
+            <w:tabs>
+              <w:tab w:val="right" w:leader="dot" w:pos="9350"/>
+            </w:tabs>
+            <w:rPr>
+              <w:noProof/>
+            </w:rPr>
+          </w:pPr>
+          <w:hyperlink w:anchor="_Toc528750838" w:history="1">
+            <w:r>
+              <w:rPr>
+                <w:rStyle w:val="Hyperlink"/>
+                <w:noProof/>
+              </w:rPr>
+              <w:t>Reflection of the Design Process</w:t>
+            </w:r>
+            <w:r>
+              <w:rPr>
+                <w:noProof/>
+                <w:webHidden/>
+              </w:rPr>
+              <w:tab/>
+            </w:r>
+            <w:r>
+              <w:rPr>
+                <w:noProof/>
+                <w:webHidden/>
+              </w:rPr>
+              <w:fldChar w:fldCharType="begin"/>
+            </w:r>
+            <w:r>
+              <w:rPr>
+                <w:noProof/>
+                <w:webHidden/>
+              </w:rPr>
+              <w:instrText xml:space="preserve"> PAGEREF _Toc528750838 \h </w:instrText>
+            </w:r>
+            <w:r>
+              <w:rPr>
+                <w:noProof/>
+                <w:webHidden/>
+              </w:rPr>
+            </w:r>
+            <w:r>
+              <w:rPr>
+                <w:noProof/>
+                <w:webHidden/>
+              </w:rPr>
+              <w:fldChar w:fldCharType="separate"/>
+            </w:r>
+            <w:r>
+              <w:rPr>
+                <w:noProof/>
+                <w:webHidden/>
+              </w:rPr>
+              <w:t>3</w:t>
+            </w:r>
+            <w:r>
+              <w:rPr>
+                <w:noProof/>
+                <w:webHidden/>
+              </w:rPr>
+              <w:fldChar w:fldCharType="end"/>
+            </w:r>
+          </w:hyperlink>
+        </w:p>
+        <w:p>
+          <w:pPr>
+            <w:pStyle w:val="TOC2"/>
+            <w:tabs>
+              <w:tab w:val="right" w:leader="dot" w:pos="9350"/>
+            </w:tabs>
+            <w:rPr>
+              <w:noProof/>
+            </w:rPr>
+          </w:pPr>
+          <w:hyperlink w:anchor="_Toc528750839" w:history="1">
+            <w:r>
+              <w:rPr>
+                <w:rStyle w:val="Hyperlink"/>
+                <w:noProof/>
+              </w:rPr>
+              <w:t>Identification and Resolution of Problems</w:t>
+            </w:r>
+            <w:r>
+              <w:rPr>
+                <w:noProof/>
+                <w:webHidden/>
+              </w:rPr>
+              <w:tab/>
+            </w:r>
+            <w:r>
+              <w:rPr>
+                <w:noProof/>
+                <w:webHidden/>
+              </w:rPr>
+              <w:fldChar w:fldCharType="begin"/>
+            </w:r>
+            <w:r>
+              <w:rPr>
+                <w:noProof/>
+                <w:webHidden/>
+              </w:rPr>
+              <w:instrText xml:space="preserve"> PAGEREF _Toc528750839 \h </w:instrText>
+            </w:r>
+            <w:r>
+              <w:rPr>
+                <w:noProof/>
+                <w:webHidden/>
+              </w:rPr>
+            </w:r>
+            <w:r>
+              <w:rPr>
+                <w:noProof/>
+                <w:webHidden/>
+              </w:rPr>
+              <w:fldChar w:fldCharType="separate"/>
+            </w:r>
+            <w:r>
+              <w:rPr>
+                <w:noProof/>
+                <w:webHidden/>
+              </w:rPr>
+              <w:t>3</w:t>
+            </w:r>
+            <w:r>
+              <w:rPr>
+                <w:noProof/>
+                <w:webHidden/>
+              </w:rPr>
+              <w:fldChar w:fldCharType="end"/>
+            </w:r>
+          </w:hyperlink>
+        </w:p>
+        <w:p>
+          <w:pPr>
+            <w:pStyle w:val="TOC2"/>
+            <w:tabs>
+              <w:tab w:val="right" w:leader="dot" w:pos="9350"/>
+            </w:tabs>
+            <w:rPr>
+              <w:noProof/>
+            </w:rPr>
+          </w:pPr>
+          <w:hyperlink w:anchor="_Toc528750840" w:history="1">
+            <w:r>
+              <w:rPr>
+                <w:rStyle w:val="Hyperlink"/>
+                <w:noProof/>
+              </w:rPr>
+              <w:t>Software Backup Methodology</w:t>
+            </w:r>
+            <w:r>
+              <w:rPr>
+                <w:noProof/>
+                <w:webHidden/>
+              </w:rPr>
+              <w:tab/>
+            </w:r>
+            <w:r>
+              <w:rPr>
+                <w:noProof/>
+                <w:webHidden/>
+              </w:rPr>
+              <w:fldChar w:fldCharType="begin"/>
+            </w:r>
+            <w:r>
+              <w:rPr>
+                <w:noProof/>
+                <w:webHidden/>
+              </w:rPr>
+              <w:instrText xml:space="preserve"> PAGEREF _Toc528750840 \h </w:instrText>
+            </w:r>
+            <w:r>
+              <w:rPr>
+                <w:noProof/>
+                <w:webHidden/>
+              </w:rPr>
+            </w:r>
+            <w:r>
+              <w:rPr>
+                <w:noProof/>
+                <w:webHidden/>
+              </w:rPr>
+              <w:fldChar w:fldCharType="separate"/>
+            </w:r>
+            <w:r>
+              <w:rPr>
+                <w:noProof/>
+                <w:webHidden/>
+              </w:rPr>
+              <w:t>4</w:t>
+            </w:r>
+            <w:r>
+              <w:rPr>
+                <w:noProof/>
+                <w:webHidden/>
+              </w:rPr>
+              <w:fldChar w:fldCharType="end"/>
+            </w:r>
+          </w:hyperlink>
+        </w:p>
+        <w:p>
           <w:r>
             <w:rPr>
               <w:b/>
@@ -1088,62 +2099,140 @@
       <w:pPr>
         <w:pStyle w:val="Heading1"/>
       </w:pPr>
+      <w:bookmarkStart w:id="0" w:name="_Toc528750826"/>
       <w:r>
         <w:lastRenderedPageBreak/>
         <w:t>Analysis and Design</w:t>
       </w:r>
+      <w:bookmarkEnd w:id="0"/>
     </w:p>
     <w:p>
       <w:pPr>
         <w:pStyle w:val="Heading2"/>
       </w:pPr>
+      <w:bookmarkStart w:id="1" w:name="_Toc528750827"/>
       <w:r>
         <w:t>Functionality and core requirements</w:t>
       </w:r>
+      <w:bookmarkEnd w:id="1"/>
+    </w:p>
+    <w:p>
+      <w:r>
+        <w:t>The game that I have designed with my group that I will be making is a 3D platformer inspired by games like Super Mario 64</w:t>
+      </w:r>
+      <w:r>
+        <w:t xml:space="preserve"> </w:t>
+      </w:r>
+      <w:r>
+        <w:rPr>
+          <w:color w:val="FF0000"/>
+          <w:highlight w:val="yellow"/>
+        </w:rPr>
+        <w:t>[APPENDIX]</w:t>
+      </w:r>
+      <w:r>
+        <w:t>. The player will be tasked with navigating the world picking up 8 map pieces to locate the treasure chest which must be collected to complete the level.</w:t>
+      </w:r>
+      <w:r>
+        <w:t xml:space="preserve"> In the world are enemies that will patrol </w:t>
+      </w:r>
+      <w:r>
+        <w:t>between points and if the player gets too close to them, they will chase the player down. The player can kill the enemies by jumping on top of them and will take damage if they collide with the enemy in any other way. If the player takes damage they will be able to collect coins to heal themselves.</w:t>
+      </w:r>
+    </w:p>
+    <w:p>
+      <w:pPr>
+        <w:pStyle w:val="Heading2"/>
+      </w:pPr>
+      <w:bookmarkStart w:id="2" w:name="_Toc528750828"/>
+    </w:p>
+    <w:p>
+      <w:pPr>
+        <w:pStyle w:val="Heading2"/>
+      </w:pPr>
+      <w:r>
+        <w:t>Flow/Class Diagrams</w:t>
+      </w:r>
+      <w:bookmarkEnd w:id="2"/>
+    </w:p>
+    <w:p>
+      <w:r>
+        <w:t xml:space="preserve">Ed took the lead role on the class diagrams </w:t>
+      </w:r>
+      <w:r>
+        <w:rPr>
+          <w:color w:val="FF0000"/>
+          <w:highlight w:val="yellow"/>
+        </w:rPr>
+        <w:t>[APPENDIX]</w:t>
+      </w:r>
+      <w:r>
+        <w:t xml:space="preserve"> and flow charts </w:t>
+      </w:r>
+      <w:r>
+        <w:rPr>
+          <w:color w:val="FF0000"/>
+          <w:highlight w:val="yellow"/>
+        </w:rPr>
+        <w:t>[APPENDIX]</w:t>
+      </w:r>
+      <w:r>
+        <w:t>, however we all had input into their design and we made sure that we were in constant review of the design so that we could make changes that suited our needs.</w:t>
+      </w:r>
     </w:p>
     <w:p/>
     <w:p>
       <w:pPr>
         <w:pStyle w:val="Heading2"/>
       </w:pPr>
-      <w:r>
-        <w:t>Flow/Class Diagrams</w:t>
-      </w:r>
+      <w:bookmarkStart w:id="3" w:name="_Toc528750829"/>
+      <w:r>
+        <w:t>Development Techniques</w:t>
+      </w:r>
+      <w:bookmarkEnd w:id="3"/>
+    </w:p>
+    <w:p>
+      <w:r>
+        <w:t xml:space="preserve">For collision in this project I plan on using </w:t>
+      </w:r>
+      <w:r>
+        <w:t xml:space="preserve">capsule collision on the player and enemies, sphere collision on the pick-ups and box collision for the environment. </w:t>
+      </w:r>
+      <w:bookmarkStart w:id="4" w:name="_GoBack"/>
+      <w:bookmarkEnd w:id="4"/>
     </w:p>
     <w:p/>
     <w:p>
       <w:pPr>
         <w:pStyle w:val="Heading2"/>
       </w:pPr>
-      <w:r>
-        <w:t>Development Techniques</w:t>
-      </w:r>
+      <w:bookmarkStart w:id="5" w:name="_Toc528750830"/>
+      <w:r>
+        <w:t>Object Oriented Design</w:t>
+      </w:r>
+      <w:bookmarkEnd w:id="5"/>
     </w:p>
     <w:p/>
+    <w:p/>
+    <w:p>
+      <w:pPr>
+        <w:pStyle w:val="Heading1"/>
+      </w:pPr>
+      <w:bookmarkStart w:id="6" w:name="_Toc528750831"/>
+      <w:r>
+        <w:t>Task Breakdown and Rational</w:t>
+      </w:r>
+      <w:bookmarkEnd w:id="6"/>
+    </w:p>
     <w:p>
       <w:pPr>
         <w:pStyle w:val="Heading2"/>
       </w:pPr>
-      <w:r>
-        <w:t>Object Oriented Design</w:t>
-      </w:r>
-    </w:p>
-    <w:p/>
-    <w:p>
-      <w:pPr>
-        <w:pStyle w:val="Heading1"/>
-      </w:pPr>
-      <w:r>
-        <w:t>Task Breakdown and Rational</w:t>
-      </w:r>
-    </w:p>
-    <w:p>
-      <w:pPr>
-        <w:pStyle w:val="Heading2"/>
-      </w:pPr>
+      <w:bookmarkStart w:id="7" w:name="_Toc528750832"/>
       <w:r>
         <w:t>User Stories</w:t>
       </w:r>
+      <w:bookmarkEnd w:id="7"/>
     </w:p>
     <w:p>
       <w:r>
@@ -1401,6 +2490,7 @@
           <w:sz w:val="20"/>
           <w:szCs w:val="20"/>
         </w:rPr>
+        <w:lastRenderedPageBreak/>
         <w:t>As a Player I want to Collide with the world and entities in the game so that the world is shown as a set of obstacles to navigate</w:t>
       </w:r>
     </w:p>
@@ -1527,25 +2617,35 @@
       <w:pPr>
         <w:pStyle w:val="Heading2"/>
       </w:pPr>
+      <w:bookmarkStart w:id="8" w:name="_Toc528750833"/>
       <w:r>
         <w:t>Work Breakdown Structure</w:t>
       </w:r>
-    </w:p>
-    <w:p>
-      <w:pPr>
+      <w:bookmarkEnd w:id="8"/>
+    </w:p>
+    <w:p>
+      <w:r>
         <w:rPr>
           <w:rFonts w:ascii="Arial" w:hAnsi="Arial" w:cs="Arial"/>
           <w:sz w:val="20"/>
           <w:szCs w:val="20"/>
         </w:rPr>
-      </w:pPr>
+        <w:t>Lewis designed the WBS for this project</w:t>
+      </w:r>
       <w:r>
         <w:rPr>
           <w:rFonts w:ascii="Arial" w:hAnsi="Arial" w:cs="Arial"/>
           <w:sz w:val="20"/>
           <w:szCs w:val="20"/>
         </w:rPr>
-        <w:t>Lewis designed the WBS for this project</w:t>
+        <w:t xml:space="preserve"> </w:t>
+      </w:r>
+      <w:r>
+        <w:rPr>
+          <w:color w:val="FF0000"/>
+          <w:highlight w:val="yellow"/>
+        </w:rPr>
+        <w:t>[APPENDIX]</w:t>
       </w:r>
       <w:r>
         <w:rPr>
@@ -1553,14 +2653,7 @@
           <w:sz w:val="20"/>
           <w:szCs w:val="20"/>
         </w:rPr>
-        <w:t xml:space="preserve"> </w:t>
-      </w:r>
-      <w:r>
-        <w:rPr>
-          <w:color w:val="FF0000"/>
-          <w:highlight w:val="yellow"/>
-        </w:rPr>
-        <w:t>[APPENDIX]</w:t>
+        <w:t xml:space="preserve">, using the user stories that we created as a group, </w:t>
       </w:r>
       <w:r>
         <w:rPr>
@@ -1568,7 +2661,7 @@
           <w:sz w:val="20"/>
           <w:szCs w:val="20"/>
         </w:rPr>
-        <w:t xml:space="preserve">, using the user stories that we created as a group, </w:t>
+        <w:t>he broke them down into t</w:t>
       </w:r>
       <w:r>
         <w:rPr>
@@ -1576,28 +2669,26 @@
           <w:sz w:val="20"/>
           <w:szCs w:val="20"/>
         </w:rPr>
-        <w:t>he broke them down into t</w:t>
-      </w:r>
-      <w:r>
+        <w:t>asks representing their smallest form that encompasses a module</w:t>
+      </w:r>
+      <w:r>
+        <w:t>, after this, we all went over it as a group to make sure that we were happy with those tasks, we didn’t feel like any changes had to be made to these as Lewis had done a good job.</w:t>
+      </w:r>
+    </w:p>
+    <w:p>
+      <w:pPr>
         <w:rPr>
           <w:rFonts w:ascii="Arial" w:hAnsi="Arial" w:cs="Arial"/>
           <w:sz w:val="20"/>
           <w:szCs w:val="20"/>
         </w:rPr>
-        <w:t>asks representing their smallest form that encompasses a module</w:t>
-      </w:r>
-      <w:r>
-        <w:t xml:space="preserve">, after this, </w:t>
-      </w:r>
-      <w:r>
-        <w:lastRenderedPageBreak/>
-        <w:t>we all went over it as a group to make sure that we were happy with those tasks, we didn’t feel like any changes had to be made to these as Lewis had done a good job.</w:t>
-      </w:r>
+      </w:pPr>
     </w:p>
     <w:p>
       <w:pPr>
         <w:pStyle w:val="Heading2"/>
       </w:pPr>
+      <w:bookmarkStart w:id="9" w:name="_Toc528750834"/>
       <w:r>
         <w:t xml:space="preserve">Critical Paths, </w:t>
       </w:r>
@@ -1608,15 +2699,16 @@
         <w:t xml:space="preserve"> Dependencies</w:t>
       </w:r>
       <w:r>
+        <w:t xml:space="preserve"> Grid Tasks and Times relating to WBS</w:t>
+      </w:r>
+      <w:bookmarkEnd w:id="9"/>
+    </w:p>
+    <w:p>
+      <w:r>
+        <w:t>Using the WBS that was created, I then took all of the tasks and formatted them in to a Gantt chart</w:t>
+      </w:r>
+      <w:r>
         <w:t xml:space="preserve"> </w:t>
-      </w:r>
-      <w:r>
-        <w:t>Grid Tasks and Times relating to WBS</w:t>
-      </w:r>
-    </w:p>
-    <w:p>
-      <w:r>
-        <w:t>Using the WBS that was created, I then took all of the tasks and formatted them in to a Gantt chart</w:t>
       </w:r>
       <w:r>
         <w:rPr>
@@ -1634,10 +2726,7 @@
         <w:t xml:space="preserve">For the time allocated to each task I estimated how long I would take to </w:t>
       </w:r>
       <w:r>
-        <w:t>complete a task, I also included some extra time to allow for some testing of the feature that will be implemented. Finally I took the time that I was left with and doubled the value,</w:t>
-      </w:r>
-      <w:r>
-        <w:t xml:space="preserve"> this allows for some wiggle room if a task is particularly tough to figure ou</w:t>
+        <w:t>complete a task, I also included some extra time to allow for some testing of the feature that will be implemented. Finally I took the time that I was left with and doubled the value, this allows for some wiggle room if a task is particularly tough to figure ou</w:t>
       </w:r>
       <w:r>
         <w:t>t.</w:t>
@@ -1653,9 +2742,11 @@
       <w:pPr>
         <w:pStyle w:val="Heading2"/>
       </w:pPr>
+      <w:bookmarkStart w:id="10" w:name="_Toc528750835"/>
       <w:r>
         <w:t>Testing Plans</w:t>
       </w:r>
+      <w:bookmarkEnd w:id="10"/>
     </w:p>
     <w:p>
       <w:r>
@@ -1683,7 +2774,11 @@
         <w:t>design and</w:t>
       </w:r>
       <w:r>
-        <w:t xml:space="preserve"> is the first level of testing of the product as a whole. We are also doing acceptance testing, which is used to test the product against the </w:t>
+        <w:t xml:space="preserve"> is the first level of testing of the product as a whole. We </w:t>
+      </w:r>
+      <w:r>
+        <w:lastRenderedPageBreak/>
+        <w:t xml:space="preserve">are also doing acceptance testing, which is used to test the product against the </w:t>
       </w:r>
       <w:r>
         <w:t>client’s</w:t>
@@ -1700,52 +2795,65 @@
         <w:t>The white box testing that will be used is unit testing, which allows a developer to test specific functions or areas of code against a confirmed outcome to make sure that the code is performing as it should be. We are also going to include bottom up integration testing, which requires us to build and test each system from the lowest level upwards to make sure that each system will be working completely alone and with others before moving onto the next one.</w:t>
       </w:r>
     </w:p>
+    <w:p/>
     <w:p>
       <w:pPr>
         <w:pStyle w:val="Heading1"/>
       </w:pPr>
+      <w:bookmarkStart w:id="11" w:name="_Toc528750836"/>
       <w:r>
         <w:t>Critical Reflection and Discussion of Group Work</w:t>
       </w:r>
+      <w:bookmarkEnd w:id="11"/>
     </w:p>
     <w:p>
       <w:pPr>
         <w:pStyle w:val="Heading2"/>
       </w:pPr>
+      <w:bookmarkStart w:id="12" w:name="_Toc528750837"/>
       <w:r>
         <w:t>Evidence of Equal Distribution of Work</w:t>
       </w:r>
+      <w:bookmarkEnd w:id="12"/>
     </w:p>
     <w:p/>
+    <w:p/>
     <w:p>
       <w:pPr>
         <w:pStyle w:val="Heading2"/>
       </w:pPr>
+      <w:bookmarkStart w:id="13" w:name="_Toc528750838"/>
       <w:r>
         <w:t>Reflection of the Design Process</w:t>
       </w:r>
+      <w:bookmarkEnd w:id="13"/>
     </w:p>
     <w:p/>
+    <w:p/>
     <w:p>
       <w:pPr>
         <w:pStyle w:val="Heading2"/>
       </w:pPr>
+      <w:bookmarkStart w:id="14" w:name="_Toc528750839"/>
       <w:r>
         <w:t>Identification and Resolution of Problems</w:t>
       </w:r>
+      <w:bookmarkEnd w:id="14"/>
     </w:p>
     <w:p/>
+    <w:p/>
     <w:p>
       <w:pPr>
         <w:pStyle w:val="Heading2"/>
       </w:pPr>
-      <w:bookmarkStart w:id="0" w:name="_GoBack"/>
-      <w:r>
-        <w:lastRenderedPageBreak/>
+      <w:bookmarkStart w:id="15" w:name="_Toc528750840"/>
+      <w:r>
         <w:t>Software Backup Methodology</w:t>
       </w:r>
-      <w:bookmarkEnd w:id="0"/>
-    </w:p>
+      <w:bookmarkEnd w:id="15"/>
+    </w:p>
+    <w:p/>
+    <w:p/>
     <w:sectPr>
       <w:pgSz w:w="12240" w:h="15840"/>
       <w:pgMar w:top="1440" w:right="1440" w:bottom="1440" w:left="1440" w:header="708" w:footer="708" w:gutter="0"/>
@@ -1759,7 +2867,7 @@
 </file>
 
 <file path=word/endnotes.xml><?xml version="1.0" encoding="utf-8"?>
-<w:endnotes xmlns:wpc="http://schemas.microsoft.com/office/word/2010/wordprocessingCanvas" xmlns:cx="http://schemas.microsoft.com/office/drawing/2014/chartex" xmlns:cx1="http://schemas.microsoft.com/office/drawing/2015/9/8/chartex" xmlns:cx2="http://schemas.microsoft.com/office/drawing/2015/10/21/chartex" xmlns:cx3="http://schemas.microsoft.com/office/drawing/2016/5/9/chartex" xmlns:cx4="http://schemas.microsoft.com/office/drawing/2016/5/10/chartex" xmlns:cx5="http://schemas.microsoft.com/office/drawing/2016/5/11/chartex" xmlns:cx6="http://schemas.microsoft.com/office/drawing/2016/5/12/chartex" xmlns:cx7="http://schemas.microsoft.com/office/drawing/2016/5/13/chartex" xmlns:cx8="http://schemas.microsoft.com/office/drawing/2016/5/14/chartex" xmlns:mc="http://schemas.openxmlformats.org/markup-compatibility/2006" xmlns:aink="http://schemas.microsoft.com/office/drawing/2016/ink" xmlns:am3d="http://schemas.microsoft.com/office/drawing/2017/model3d" xmlns:o="urn:schemas-microsoft-com:office:office" xmlns:r="http://schemas.openxmlformats.org/officeDocument/2006/relationships" xmlns:m="http://schemas.openxmlformats.org/officeDocument/2006/math" xmlns:v="urn:schemas-microsoft-com:vml" xmlns:wp14="http://schemas.microsoft.com/office/word/2010/wordprocessingDrawing" xmlns:wp="http://schemas.openxmlformats.org/drawingml/2006/wordprocessingDrawing" xmlns:w10="urn:schemas-microsoft-com:office:word" xmlns:w="http://schemas.openxmlformats.org/wordprocessingml/2006/main" xmlns:w14="http://schemas.microsoft.com/office/word/2010/wordml" xmlns:w15="http://schemas.microsoft.com/office/word/2012/wordml" xmlns:w16cid="http://schemas.microsoft.com/office/word/2016/wordml/cid" xmlns:w16se="http://schemas.microsoft.com/office/word/2015/wordml/symex" xmlns:wpg="http://schemas.microsoft.com/office/word/2010/wordprocessingGroup" xmlns:wpi="http://schemas.microsoft.com/office/word/2010/wordprocessingInk" xmlns:wne="http://schemas.microsoft.com/office/word/2006/wordml" xmlns:wps="http://schemas.microsoft.com/office/word/2010/wordprocessingShape" mc:Ignorable="w14 w15 w16se w16cid wp14">
+<w:endnotes xmlns:wpc="http://schemas.microsoft.com/office/word/2010/wordprocessingCanvas" xmlns:cx="http://schemas.microsoft.com/office/drawing/2014/chartex" xmlns:mc="http://schemas.openxmlformats.org/markup-compatibility/2006" xmlns:o="urn:schemas-microsoft-com:office:office" xmlns:r="http://schemas.openxmlformats.org/officeDocument/2006/relationships" xmlns:m="http://schemas.openxmlformats.org/officeDocument/2006/math" xmlns:v="urn:schemas-microsoft-com:vml" xmlns:wp14="http://schemas.microsoft.com/office/word/2010/wordprocessingDrawing" xmlns:wp="http://schemas.openxmlformats.org/drawingml/2006/wordprocessingDrawing" xmlns:w10="urn:schemas-microsoft-com:office:word" xmlns:w="http://schemas.openxmlformats.org/wordprocessingml/2006/main" xmlns:w14="http://schemas.microsoft.com/office/word/2010/wordml" xmlns:w15="http://schemas.microsoft.com/office/word/2012/wordml" xmlns:w16se="http://schemas.microsoft.com/office/word/2015/wordml/symex" xmlns:wpg="http://schemas.microsoft.com/office/word/2010/wordprocessingGroup" xmlns:wpi="http://schemas.microsoft.com/office/word/2010/wordprocessingInk" xmlns:wne="http://schemas.microsoft.com/office/word/2006/wordml" xmlns:wps="http://schemas.microsoft.com/office/word/2010/wordprocessingShape" mc:Ignorable="w14 w15 w16se wp14">
   <w:endnote w:type="separator" w:id="-1">
     <w:p>
       <w:pPr>
@@ -1784,7 +2892,7 @@
 </file>
 
 <file path=word/footnotes.xml><?xml version="1.0" encoding="utf-8"?>
-<w:footnotes xmlns:wpc="http://schemas.microsoft.com/office/word/2010/wordprocessingCanvas" xmlns:cx="http://schemas.microsoft.com/office/drawing/2014/chartex" xmlns:cx1="http://schemas.microsoft.com/office/drawing/2015/9/8/chartex" xmlns:cx2="http://schemas.microsoft.com/office/drawing/2015/10/21/chartex" xmlns:cx3="http://schemas.microsoft.com/office/drawing/2016/5/9/chartex" xmlns:cx4="http://schemas.microsoft.com/office/drawing/2016/5/10/chartex" xmlns:cx5="http://schemas.microsoft.com/office/drawing/2016/5/11/chartex" xmlns:cx6="http://schemas.microsoft.com/office/drawing/2016/5/12/chartex" xmlns:cx7="http://schemas.microsoft.com/office/drawing/2016/5/13/chartex" xmlns:cx8="http://schemas.microsoft.com/office/drawing/2016/5/14/chartex" xmlns:mc="http://schemas.openxmlformats.org/markup-compatibility/2006" xmlns:aink="http://schemas.microsoft.com/office/drawing/2016/ink" xmlns:am3d="http://schemas.microsoft.com/office/drawing/2017/model3d" xmlns:o="urn:schemas-microsoft-com:office:office" xmlns:r="http://schemas.openxmlformats.org/officeDocument/2006/relationships" xmlns:m="http://schemas.openxmlformats.org/officeDocument/2006/math" xmlns:v="urn:schemas-microsoft-com:vml" xmlns:wp14="http://schemas.microsoft.com/office/word/2010/wordprocessingDrawing" xmlns:wp="http://schemas.openxmlformats.org/drawingml/2006/wordprocessingDrawing" xmlns:w10="urn:schemas-microsoft-com:office:word" xmlns:w="http://schemas.openxmlformats.org/wordprocessingml/2006/main" xmlns:w14="http://schemas.microsoft.com/office/word/2010/wordml" xmlns:w15="http://schemas.microsoft.com/office/word/2012/wordml" xmlns:w16cid="http://schemas.microsoft.com/office/word/2016/wordml/cid" xmlns:w16se="http://schemas.microsoft.com/office/word/2015/wordml/symex" xmlns:wpg="http://schemas.microsoft.com/office/word/2010/wordprocessingGroup" xmlns:wpi="http://schemas.microsoft.com/office/word/2010/wordprocessingInk" xmlns:wne="http://schemas.microsoft.com/office/word/2006/wordml" xmlns:wps="http://schemas.microsoft.com/office/word/2010/wordprocessingShape" mc:Ignorable="w14 w15 w16se w16cid wp14">
+<w:footnotes xmlns:wpc="http://schemas.microsoft.com/office/word/2010/wordprocessingCanvas" xmlns:cx="http://schemas.microsoft.com/office/drawing/2014/chartex" xmlns:mc="http://schemas.openxmlformats.org/markup-compatibility/2006" xmlns:o="urn:schemas-microsoft-com:office:office" xmlns:r="http://schemas.openxmlformats.org/officeDocument/2006/relationships" xmlns:m="http://schemas.openxmlformats.org/officeDocument/2006/math" xmlns:v="urn:schemas-microsoft-com:vml" xmlns:wp14="http://schemas.microsoft.com/office/word/2010/wordprocessingDrawing" xmlns:wp="http://schemas.openxmlformats.org/drawingml/2006/wordprocessingDrawing" xmlns:w10="urn:schemas-microsoft-com:office:word" xmlns:w="http://schemas.openxmlformats.org/wordprocessingml/2006/main" xmlns:w14="http://schemas.microsoft.com/office/word/2010/wordml" xmlns:w15="http://schemas.microsoft.com/office/word/2012/wordml" xmlns:w16se="http://schemas.microsoft.com/office/word/2015/wordml/symex" xmlns:wpg="http://schemas.microsoft.com/office/word/2010/wordprocessingGroup" xmlns:wpi="http://schemas.microsoft.com/office/word/2010/wordprocessingInk" xmlns:wne="http://schemas.microsoft.com/office/word/2006/wordml" xmlns:wps="http://schemas.microsoft.com/office/word/2010/wordprocessingShape" mc:Ignorable="w14 w15 w16se wp14">
   <w:footnote w:type="separator" w:id="-1">
     <w:p>
       <w:pPr>
@@ -1809,7 +2917,7 @@
 </file>
 
 <file path=word/numbering.xml><?xml version="1.0" encoding="utf-8"?>
-<w:numbering xmlns:wpc="http://schemas.microsoft.com/office/word/2010/wordprocessingCanvas" xmlns:cx="http://schemas.microsoft.com/office/drawing/2014/chartex" xmlns:cx1="http://schemas.microsoft.com/office/drawing/2015/9/8/chartex" xmlns:cx2="http://schemas.microsoft.com/office/drawing/2015/10/21/chartex" xmlns:cx3="http://schemas.microsoft.com/office/drawing/2016/5/9/chartex" xmlns:cx4="http://schemas.microsoft.com/office/drawing/2016/5/10/chartex" xmlns:cx5="http://schemas.microsoft.com/office/drawing/2016/5/11/chartex" xmlns:cx6="http://schemas.microsoft.com/office/drawing/2016/5/12/chartex" xmlns:cx7="http://schemas.microsoft.com/office/drawing/2016/5/13/chartex" xmlns:cx8="http://schemas.microsoft.com/office/drawing/2016/5/14/chartex" xmlns:mc="http://schemas.openxmlformats.org/markup-compatibility/2006" xmlns:aink="http://schemas.microsoft.com/office/drawing/2016/ink" xmlns:am3d="http://schemas.microsoft.com/office/drawing/2017/model3d" xmlns:o="urn:schemas-microsoft-com:office:office" xmlns:r="http://schemas.openxmlformats.org/officeDocument/2006/relationships" xmlns:m="http://schemas.openxmlformats.org/officeDocument/2006/math" xmlns:v="urn:schemas-microsoft-com:vml" xmlns:wp14="http://schemas.microsoft.com/office/word/2010/wordprocessingDrawing" xmlns:wp="http://schemas.openxmlformats.org/drawingml/2006/wordprocessingDrawing" xmlns:w10="urn:schemas-microsoft-com:office:word" xmlns:w="http://schemas.openxmlformats.org/wordprocessingml/2006/main" xmlns:w14="http://schemas.microsoft.com/office/word/2010/wordml" xmlns:w15="http://schemas.microsoft.com/office/word/2012/wordml" xmlns:w16cid="http://schemas.microsoft.com/office/word/2016/wordml/cid" xmlns:w16se="http://schemas.microsoft.com/office/word/2015/wordml/symex" xmlns:wpg="http://schemas.microsoft.com/office/word/2010/wordprocessingGroup" xmlns:wpi="http://schemas.microsoft.com/office/word/2010/wordprocessingInk" xmlns:wne="http://schemas.microsoft.com/office/word/2006/wordml" xmlns:wps="http://schemas.microsoft.com/office/word/2010/wordprocessingShape" mc:Ignorable="w14 w15 w16se w16cid wp14">
+<w:numbering xmlns:wpc="http://schemas.microsoft.com/office/word/2010/wordprocessingCanvas" xmlns:cx="http://schemas.microsoft.com/office/drawing/2014/chartex" xmlns:mc="http://schemas.openxmlformats.org/markup-compatibility/2006" xmlns:o="urn:schemas-microsoft-com:office:office" xmlns:r="http://schemas.openxmlformats.org/officeDocument/2006/relationships" xmlns:m="http://schemas.openxmlformats.org/officeDocument/2006/math" xmlns:v="urn:schemas-microsoft-com:vml" xmlns:wp14="http://schemas.microsoft.com/office/word/2010/wordprocessingDrawing" xmlns:wp="http://schemas.openxmlformats.org/drawingml/2006/wordprocessingDrawing" xmlns:w10="urn:schemas-microsoft-com:office:word" xmlns:w="http://schemas.openxmlformats.org/wordprocessingml/2006/main" xmlns:w14="http://schemas.microsoft.com/office/word/2010/wordml" xmlns:w15="http://schemas.microsoft.com/office/word/2012/wordml" xmlns:w16se="http://schemas.microsoft.com/office/word/2015/wordml/symex" xmlns:wpg="http://schemas.microsoft.com/office/word/2010/wordprocessingGroup" xmlns:wpi="http://schemas.microsoft.com/office/word/2010/wordprocessingInk" xmlns:wne="http://schemas.microsoft.com/office/word/2006/wordml" xmlns:wps="http://schemas.microsoft.com/office/word/2010/wordprocessingShape" mc:Ignorable="w14 w15 w16se wp14">
   <w:abstractNum w:abstractNumId="0" w15:restartNumberingAfterBreak="0">
     <w:nsid w:val="7E303FEA"/>
     <w:multiLevelType w:val="hybridMultilevel"/>
@@ -1930,7 +3038,7 @@
 </file>
 
 <file path=word/styles.xml><?xml version="1.0" encoding="utf-8"?>
-<w:styles xmlns:mc="http://schemas.openxmlformats.org/markup-compatibility/2006" xmlns:r="http://schemas.openxmlformats.org/officeDocument/2006/relationships" xmlns:w="http://schemas.openxmlformats.org/wordprocessingml/2006/main" xmlns:w14="http://schemas.microsoft.com/office/word/2010/wordml" xmlns:w15="http://schemas.microsoft.com/office/word/2012/wordml" xmlns:w16cid="http://schemas.microsoft.com/office/word/2016/wordml/cid" xmlns:w16se="http://schemas.microsoft.com/office/word/2015/wordml/symex" mc:Ignorable="w14 w15 w16se w16cid">
+<w:styles xmlns:mc="http://schemas.openxmlformats.org/markup-compatibility/2006" xmlns:r="http://schemas.openxmlformats.org/officeDocument/2006/relationships" xmlns:w="http://schemas.openxmlformats.org/wordprocessingml/2006/main" xmlns:w14="http://schemas.microsoft.com/office/word/2010/wordml" xmlns:w15="http://schemas.microsoft.com/office/word/2012/wordml" xmlns:w16se="http://schemas.microsoft.com/office/word/2015/wordml/symex" mc:Ignorable="w14 w15 w16se">
   <w:docDefaults>
     <w:rPrDefault>
       <w:rPr>
@@ -1946,7 +3054,7 @@
       </w:pPr>
     </w:pPrDefault>
   </w:docDefaults>
-  <w:latentStyles w:defLockedState="0" w:defUIPriority="99" w:defSemiHidden="0" w:defUnhideWhenUsed="0" w:defQFormat="0" w:count="375">
+  <w:latentStyles w:defLockedState="0" w:defUIPriority="99" w:defSemiHidden="0" w:defUnhideWhenUsed="0" w:defQFormat="0" w:count="371">
     <w:lsdException w:name="Normal" w:uiPriority="0" w:qFormat="1"/>
     <w:lsdException w:name="heading 1" w:uiPriority="9" w:qFormat="1"/>
     <w:lsdException w:name="heading 2" w:semiHidden="1" w:uiPriority="9" w:unhideWhenUsed="1" w:qFormat="1"/>
@@ -2052,6 +3160,7 @@
     <w:lsdException w:name="HTML Sample" w:semiHidden="1" w:unhideWhenUsed="1"/>
     <w:lsdException w:name="HTML Typewriter" w:semiHidden="1" w:unhideWhenUsed="1"/>
     <w:lsdException w:name="HTML Variable" w:semiHidden="1" w:unhideWhenUsed="1"/>
+    <w:lsdException w:name="Normal Table" w:semiHidden="1" w:unhideWhenUsed="1"/>
     <w:lsdException w:name="annotation subject" w:semiHidden="1" w:unhideWhenUsed="1"/>
     <w:lsdException w:name="No List" w:semiHidden="1" w:unhideWhenUsed="1"/>
     <w:lsdException w:name="Outline List 1" w:semiHidden="1" w:unhideWhenUsed="1"/>
@@ -2095,8 +3204,10 @@
     <w:lsdException w:name="Table Elegant" w:semiHidden="1" w:unhideWhenUsed="1"/>
     <w:lsdException w:name="Table Professional" w:semiHidden="1" w:unhideWhenUsed="1"/>
     <w:lsdException w:name="Table Subtle 1" w:semiHidden="1" w:unhideWhenUsed="1"/>
+    <w:lsdException w:name="Table Subtle 2" w:semiHidden="1" w:unhideWhenUsed="1"/>
     <w:lsdException w:name="Table Web 1" w:semiHidden="1" w:unhideWhenUsed="1"/>
     <w:lsdException w:name="Table Web 2" w:semiHidden="1" w:unhideWhenUsed="1"/>
+    <w:lsdException w:name="Table Web 3" w:semiHidden="1" w:unhideWhenUsed="1"/>
     <w:lsdException w:name="Balloon Text" w:semiHidden="1" w:unhideWhenUsed="1"/>
     <w:lsdException w:name="Table Grid" w:uiPriority="39"/>
     <w:lsdException w:name="Table Theme" w:semiHidden="1" w:unhideWhenUsed="1"/>
@@ -2315,10 +3426,6 @@
     <w:lsdException w:name="List Table 5 Dark Accent 6" w:uiPriority="50"/>
     <w:lsdException w:name="List Table 6 Colorful Accent 6" w:uiPriority="51"/>
     <w:lsdException w:name="List Table 7 Colorful Accent 6" w:uiPriority="52"/>
-    <w:lsdException w:name="Mention" w:semiHidden="1" w:unhideWhenUsed="1"/>
-    <w:lsdException w:name="Smart Hyperlink" w:semiHidden="1" w:unhideWhenUsed="1"/>
-    <w:lsdException w:name="Hashtag" w:semiHidden="1" w:unhideWhenUsed="1"/>
-    <w:lsdException w:name="Unresolved Mention" w:semiHidden="1" w:unhideWhenUsed="1"/>
   </w:latentStyles>
   <w:style w:type="paragraph" w:default="1" w:styleId="Normal">
     <w:name w:val="Normal"/>
@@ -2512,6 +3619,42 @@
     <w:link w:val="Footer"/>
     <w:uiPriority w:val="99"/>
     <w:rsid w:val="00155EED"/>
+  </w:style>
+  <w:style w:type="paragraph" w:styleId="TOC1">
+    <w:name w:val="toc 1"/>
+    <w:basedOn w:val="Normal"/>
+    <w:next w:val="Normal"/>
+    <w:autoRedefine/>
+    <w:uiPriority w:val="39"/>
+    <w:unhideWhenUsed/>
+    <w:rsid w:val="009C3B5D"/>
+    <w:pPr>
+      <w:spacing w:after="100"/>
+    </w:pPr>
+  </w:style>
+  <w:style w:type="paragraph" w:styleId="TOC2">
+    <w:name w:val="toc 2"/>
+    <w:basedOn w:val="Normal"/>
+    <w:next w:val="Normal"/>
+    <w:autoRedefine/>
+    <w:uiPriority w:val="39"/>
+    <w:unhideWhenUsed/>
+    <w:rsid w:val="009C3B5D"/>
+    <w:pPr>
+      <w:spacing w:after="100"/>
+      <w:ind w:left="220"/>
+    </w:pPr>
+  </w:style>
+  <w:style w:type="character" w:styleId="Hyperlink">
+    <w:name w:val="Hyperlink"/>
+    <w:basedOn w:val="DefaultParagraphFont"/>
+    <w:uiPriority w:val="99"/>
+    <w:unhideWhenUsed/>
+    <w:rsid w:val="009C3B5D"/>
+    <w:rPr>
+      <w:color w:val="0563C1" w:themeColor="hyperlink"/>
+      <w:u w:val="single"/>
+    </w:rPr>
   </w:style>
 </w:styles>
 </file>
@@ -2816,7 +3959,7 @@
 </file>
 
 <file path=customXml/itemProps1.xml><?xml version="1.0" encoding="utf-8"?>
-<ds:datastoreItem xmlns:ds="http://schemas.openxmlformats.org/officeDocument/2006/customXml" ds:itemID="{9C8F0251-EF07-4163-A8E4-AEF15C99580E}">
+<ds:datastoreItem xmlns:ds="http://schemas.openxmlformats.org/officeDocument/2006/customXml" ds:itemID="{E83188CD-FDF9-436D-BB32-663D40F4370D}">
   <ds:schemaRefs>
     <ds:schemaRef ds:uri="http://schemas.openxmlformats.org/officeDocument/2006/bibliography"/>
   </ds:schemaRefs>
